--- a/Project3-Windows-Networking/Υπόδειγμα Αναφοράς Άσκησης3.docx
+++ b/Project3-Windows-Networking/Υπόδειγμα Αναφοράς Άσκησης3.docx
@@ -1,29 +1,13 @@
 
 <file path=word/document.xml><?xml version="1.0" encoding="utf-8"?>
-<w:document xmlns:wpc="http://schemas.microsoft.com/office/word/2010/wordprocessingCanvas" xmlns:cx="http://schemas.microsoft.com/office/drawing/2014/chartex" xmlns:cx1="http://schemas.microsoft.com/office/drawing/2015/9/8/chartex" xmlns:cx2="http://schemas.microsoft.com/office/drawing/2015/10/21/chartex" xmlns:cx3="http://schemas.microsoft.com/office/drawing/2016/5/9/chartex" xmlns:cx4="http://schemas.microsoft.com/office/drawing/2016/5/10/chartex" xmlns:cx5="http://schemas.microsoft.com/office/drawing/2016/5/11/chartex" xmlns:cx6="http://schemas.microsoft.com/office/drawing/2016/5/12/chartex" xmlns:cx7="http://schemas.microsoft.com/office/drawing/2016/5/13/chartex" xmlns:cx8="http://schemas.microsoft.com/office/drawing/2016/5/14/chartex" xmlns:mc="http://schemas.openxmlformats.org/markup-compatibility/2006" xmlns:aink="http://schemas.microsoft.com/office/drawing/2016/ink" xmlns:am3d="http://schemas.microsoft.com/office/drawing/2017/model3d" xmlns:o="urn:schemas-microsoft-com:office:office" xmlns:r="http://schemas.openxmlformats.org/officeDocument/2006/relationships" xmlns:m="http://schemas.openxmlformats.org/officeDocument/2006/math" xmlns:v="urn:schemas-microsoft-com:vml" xmlns:wp14="http://schemas.microsoft.com/office/word/2010/wordprocessingDrawing" xmlns:wp="http://schemas.openxmlformats.org/drawingml/2006/wordprocessingDrawing" xmlns:w10="urn:schemas-microsoft-com:office:word" xmlns:w="http://schemas.openxmlformats.org/wordprocessingml/2006/main" xmlns:w14="http://schemas.microsoft.com/office/word/2010/wordml" xmlns:w15="http://schemas.microsoft.com/office/word/2012/wordml" xmlns:w16cex="http://schemas.microsoft.com/office/word/2018/wordml/cex" xmlns:w16cid="http://schemas.microsoft.com/office/word/2016/wordml/cid" xmlns:w16="http://schemas.microsoft.com/office/word/2018/wordml" xmlns:w16se="http://schemas.microsoft.com/office/word/2015/wordml/symex" xmlns:wpg="http://schemas.microsoft.com/office/word/2010/wordprocessingGroup" xmlns:wpi="http://schemas.microsoft.com/office/word/2010/wordprocessingInk" xmlns:wne="http://schemas.microsoft.com/office/word/2006/wordml" xmlns:wps="http://schemas.microsoft.com/office/word/2010/wordprocessingShape" mc:Ignorable="w14 w15 w16se w16cid w16 w16cex wp14">
+<w:document xmlns:ve="http://schemas.openxmlformats.org/markup-compatibility/2006" xmlns:o="urn:schemas-microsoft-com:office:office" xmlns:r="http://schemas.openxmlformats.org/officeDocument/2006/relationships" xmlns:m="http://schemas.openxmlformats.org/officeDocument/2006/math" xmlns:v="urn:schemas-microsoft-com:vml" xmlns:wp="http://schemas.openxmlformats.org/drawingml/2006/wordprocessingDrawing" xmlns:w10="urn:schemas-microsoft-com:office:word" xmlns:w="http://schemas.openxmlformats.org/wordprocessingml/2006/main" xmlns:wne="http://schemas.microsoft.com/office/word/2006/wordml">
   <w:body>
     <w:p>
       <w:pPr>
         <w:pStyle w:val="1"/>
       </w:pPr>
       <w:r>
-        <w:t xml:space="preserve">AΣΚΗΣΗ 3 – </w:t>
-      </w:r>
-      <w:proofErr w:type="spellStart"/>
-      <w:r>
-        <w:t>Δικτύωση</w:t>
-      </w:r>
-      <w:proofErr w:type="spellEnd"/>
-      <w:r>
-        <w:t xml:space="preserve"> </w:t>
-      </w:r>
-      <w:proofErr w:type="spellStart"/>
-      <w:r>
-        <w:t>στ</w:t>
-      </w:r>
-      <w:proofErr w:type="spellEnd"/>
-      <w:r>
-        <w:t>α Windows</w:t>
+        <w:t>AΣΚΗΣΗ 3 – Δικτύωσηστα Windows</w:t>
       </w:r>
     </w:p>
     <w:p>
@@ -38,7 +22,7 @@
       <w:tblPr>
         <w:tblStyle w:val="a7"/>
         <w:tblW w:w="0" w:type="auto"/>
-        <w:tblLook w:val="04A0" w:firstRow="1" w:lastRow="0" w:firstColumn="1" w:lastColumn="0" w:noHBand="0" w:noVBand="1"/>
+        <w:tblLook w:val="04A0"/>
       </w:tblPr>
       <w:tblGrid>
         <w:gridCol w:w="2547"/>
@@ -60,7 +44,11 @@
           <w:tcPr>
             <w:tcW w:w="5975" w:type="dxa"/>
           </w:tcPr>
-          <w:p/>
+          <w:p>
+            <w:r>
+              <w:t>Λύτρας Στάθης</w:t>
+            </w:r>
+          </w:p>
         </w:tc>
       </w:tr>
       <w:tr>
@@ -79,7 +67,11 @@
           <w:tcPr>
             <w:tcW w:w="5975" w:type="dxa"/>
           </w:tcPr>
-          <w:p/>
+          <w:p>
+            <w:r>
+              <w:t>15113</w:t>
+            </w:r>
+          </w:p>
         </w:tc>
       </w:tr>
       <w:tr>
@@ -106,7 +98,11 @@
           <w:tcPr>
             <w:tcW w:w="5975" w:type="dxa"/>
           </w:tcPr>
-          <w:p/>
+          <w:p>
+            <w:r>
+              <w:t>10/4/2020</w:t>
+            </w:r>
+          </w:p>
         </w:tc>
       </w:tr>
       <w:tr>
@@ -176,7 +172,416 @@
         <w:t>)</w:t>
       </w:r>
       <w:r>
-        <w:t xml:space="preserve"> </w:t>
+        <w:t>από τον Η/Υ σας</w:t>
+      </w:r>
+    </w:p>
+    <w:tbl>
+      <w:tblPr>
+        <w:tblStyle w:val="a7"/>
+        <w:tblW w:w="9003" w:type="dxa"/>
+        <w:tblLayout w:type="fixed"/>
+        <w:tblLook w:val="04A0"/>
+      </w:tblPr>
+      <w:tblGrid>
+        <w:gridCol w:w="5353"/>
+        <w:gridCol w:w="3650"/>
+      </w:tblGrid>
+      <w:tr>
+        <w:tc>
+          <w:tcPr>
+            <w:tcW w:w="5353" w:type="dxa"/>
+            <w:shd w:val="clear" w:color="auto" w:fill="F2F2F2" w:themeFill="background1" w:themeFillShade="F2"/>
+          </w:tcPr>
+          <w:p>
+            <w:pPr>
+              <w:pStyle w:val="a8"/>
+            </w:pPr>
+            <w:r>
+              <w:t>Κάρτα</w:t>
+            </w:r>
+          </w:p>
+        </w:tc>
+        <w:tc>
+          <w:tcPr>
+            <w:tcW w:w="3650" w:type="dxa"/>
+            <w:shd w:val="clear" w:color="auto" w:fill="F2F2F2" w:themeFill="background1" w:themeFillShade="F2"/>
+          </w:tcPr>
+          <w:p>
+            <w:pPr>
+              <w:pStyle w:val="a8"/>
+            </w:pPr>
+            <w:r>
+              <w:t>Χαρακτηριστικά</w:t>
+            </w:r>
+          </w:p>
+        </w:tc>
+      </w:tr>
+      <w:tr>
+        <w:tc>
+          <w:tcPr>
+            <w:tcW w:w="5353" w:type="dxa"/>
+            <w:vAlign w:val="center"/>
+          </w:tcPr>
+          <w:p>
+            <w:pPr>
+              <w:pStyle w:val="a8"/>
+            </w:pPr>
+            <w:r>
+              <w:rPr>
+                <w:noProof/>
+              </w:rPr>
+              <w:drawing>
+                <wp:inline distT="0" distB="0" distL="0" distR="0">
+                  <wp:extent cx="3065344" cy="1726442"/>
+                  <wp:effectExtent l="19050" t="0" r="1706" b="0"/>
+                  <wp:docPr id="4" name="Εικόνα 1" descr="C:\Users\User\Desktop\Screenshot_2.png"/>
+                  <wp:cNvGraphicFramePr>
+                    <a:graphicFrameLocks xmlns:a="http://schemas.openxmlformats.org/drawingml/2006/main" noChangeAspect="1"/>
+                  </wp:cNvGraphicFramePr>
+                  <a:graphic xmlns:a="http://schemas.openxmlformats.org/drawingml/2006/main">
+                    <a:graphicData uri="http://schemas.openxmlformats.org/drawingml/2006/picture">
+                      <pic:pic xmlns:pic="http://schemas.openxmlformats.org/drawingml/2006/picture">
+                        <pic:nvPicPr>
+                          <pic:cNvPr id="0" name="Picture 1" descr="C:\Users\User\Desktop\Screenshot_2.png"/>
+                          <pic:cNvPicPr>
+                            <a:picLocks noChangeAspect="1" noChangeArrowheads="1"/>
+                          </pic:cNvPicPr>
+                        </pic:nvPicPr>
+                        <pic:blipFill>
+                          <a:blip r:embed="rId10"/>
+                          <a:srcRect/>
+                          <a:stretch>
+                            <a:fillRect/>
+                          </a:stretch>
+                        </pic:blipFill>
+                        <pic:spPr bwMode="auto">
+                          <a:xfrm>
+                            <a:off x="0" y="0"/>
+                            <a:ext cx="3065522" cy="1726542"/>
+                          </a:xfrm>
+                          <a:prstGeom prst="rect">
+                            <a:avLst/>
+                          </a:prstGeom>
+                          <a:noFill/>
+                          <a:ln w="9525">
+                            <a:noFill/>
+                            <a:miter lim="800000"/>
+                            <a:headEnd/>
+                            <a:tailEnd/>
+                          </a:ln>
+                        </pic:spPr>
+                      </pic:pic>
+                    </a:graphicData>
+                  </a:graphic>
+                </wp:inline>
+              </w:drawing>
+            </w:r>
+            <w:r>
+              <w:rPr>
+                <w:lang w:val="en-US"/>
+              </w:rPr>
+              <w:t>#</w:t>
+            </w:r>
+            <w:r>
+              <w:t>1 κα</w:t>
+            </w:r>
+            <w:r>
+              <w:rPr>
+                <w:noProof/>
+              </w:rPr>
+              <w:drawing>
+                <wp:inline distT="0" distB="0" distL="0" distR="0">
+                  <wp:extent cx="3262546" cy="989463"/>
+                  <wp:effectExtent l="19050" t="0" r="0" b="0"/>
+                  <wp:docPr id="9" name="Εικόνα 2" descr="C:\Users\User\Desktop\Screenshot_3.png"/>
+                  <wp:cNvGraphicFramePr>
+                    <a:graphicFrameLocks xmlns:a="http://schemas.openxmlformats.org/drawingml/2006/main" noChangeAspect="1"/>
+                  </wp:cNvGraphicFramePr>
+                  <a:graphic xmlns:a="http://schemas.openxmlformats.org/drawingml/2006/main">
+                    <a:graphicData uri="http://schemas.openxmlformats.org/drawingml/2006/picture">
+                      <pic:pic xmlns:pic="http://schemas.openxmlformats.org/drawingml/2006/picture">
+                        <pic:nvPicPr>
+                          <pic:cNvPr id="0" name="Picture 2" descr="C:\Users\User\Desktop\Screenshot_3.png"/>
+                          <pic:cNvPicPr>
+                            <a:picLocks noChangeAspect="1" noChangeArrowheads="1"/>
+                          </pic:cNvPicPr>
+                        </pic:nvPicPr>
+                        <pic:blipFill>
+                          <a:blip r:embed="rId11"/>
+                          <a:srcRect/>
+                          <a:stretch>
+                            <a:fillRect/>
+                          </a:stretch>
+                        </pic:blipFill>
+                        <pic:spPr bwMode="auto">
+                          <a:xfrm>
+                            <a:off x="0" y="0"/>
+                            <a:ext cx="3261995" cy="989296"/>
+                          </a:xfrm>
+                          <a:prstGeom prst="rect">
+                            <a:avLst/>
+                          </a:prstGeom>
+                          <a:noFill/>
+                          <a:ln w="9525">
+                            <a:noFill/>
+                            <a:miter lim="800000"/>
+                            <a:headEnd/>
+                            <a:tailEnd/>
+                          </a:ln>
+                        </pic:spPr>
+                      </pic:pic>
+                    </a:graphicData>
+                  </a:graphic>
+                </wp:inline>
+              </w:drawing>
+            </w:r>
+            <w:r>
+              <w:t>τασκευαστής ΧΤύπΥ</w:t>
+            </w:r>
+          </w:p>
+        </w:tc>
+        <w:tc>
+          <w:tcPr>
+            <w:tcW w:w="3650" w:type="dxa"/>
+          </w:tcPr>
+          <w:p>
+            <w:pPr>
+              <w:pStyle w:val="a8"/>
+              <w:ind w:left="751"/>
+              <w:rPr>
+                <w:lang w:val="en-US"/>
+              </w:rPr>
+            </w:pPr>
+            <w:r>
+              <w:rPr>
+                <w:lang w:val="en-US"/>
+              </w:rPr>
+              <w:t>REaltek PCle FE Family controller :</w:t>
+            </w:r>
+            <w:r>
+              <w:rPr>
+                <w:rFonts w:ascii="Segoe UI" w:hAnsi="Segoe UI" w:cs="Segoe UI"/>
+                <w:color w:val="000000"/>
+                <w:sz w:val="23"/>
+                <w:szCs w:val="23"/>
+                <w:shd w:val="clear" w:color="auto" w:fill="FFFFFF"/>
+                <w:lang w:val="en-US"/>
+              </w:rPr>
+              <w:t xml:space="preserve"> </w:t>
+            </w:r>
+            <w:r>
+              <w:rPr>
+                <w:rFonts w:ascii="Segoe UI" w:hAnsi="Segoe UI" w:cs="Segoe UI"/>
+                <w:color w:val="000000"/>
+                <w:sz w:val="23"/>
+                <w:szCs w:val="23"/>
+                <w:shd w:val="clear" w:color="auto" w:fill="FFFFFF"/>
+                <w:lang w:val="en-US"/>
+              </w:rPr>
+              <w:t>(</w:t>
+            </w:r>
+            <w:r>
+              <w:rPr>
+                <w:rFonts w:ascii="Segoe UI" w:hAnsi="Segoe UI" w:cs="Segoe UI"/>
+                <w:color w:val="000000"/>
+                <w:sz w:val="23"/>
+                <w:szCs w:val="23"/>
+                <w:shd w:val="clear" w:color="auto" w:fill="FFFFFF"/>
+              </w:rPr>
+              <w:t>Ασύρματη</w:t>
+            </w:r>
+            <w:r>
+              <w:rPr>
+                <w:rFonts w:ascii="Segoe UI" w:hAnsi="Segoe UI" w:cs="Segoe UI"/>
+                <w:color w:val="000000"/>
+                <w:sz w:val="23"/>
+                <w:szCs w:val="23"/>
+                <w:shd w:val="clear" w:color="auto" w:fill="FFFFFF"/>
+                <w:lang w:val="en-US"/>
+              </w:rPr>
+              <w:t>)</w:t>
+            </w:r>
+            <w:r>
+              <w:rPr>
+                <w:rFonts w:ascii="Segoe UI" w:hAnsi="Segoe UI" w:cs="Segoe UI"/>
+                <w:color w:val="000000"/>
+                <w:sz w:val="23"/>
+                <w:szCs w:val="23"/>
+                <w:shd w:val="clear" w:color="auto" w:fill="FFFFFF"/>
+                <w:lang w:val="en-US"/>
+              </w:rPr>
+              <w:t> Intel(R) Centrino(R) Wireless-N 1030</w:t>
+            </w:r>
+            <w:r>
+              <w:rPr>
+                <w:lang w:val="en-US"/>
+              </w:rPr>
+              <w:t xml:space="preserve"> </w:t>
+            </w:r>
+          </w:p>
+          <w:p>
+            <w:pPr>
+              <w:pStyle w:val="a8"/>
+              <w:ind w:left="751"/>
+            </w:pPr>
+            <w:r>
+              <w:rPr>
+                <w:lang w:val="en-US"/>
+              </w:rPr>
+              <w:t xml:space="preserve">100.mbps </w:t>
+            </w:r>
+            <w:r>
+              <w:t>μέγιστη ταχύτητα σύνδεσης</w:t>
+            </w:r>
+          </w:p>
+          <w:p>
+            <w:pPr>
+              <w:pStyle w:val="a8"/>
+              <w:ind w:left="751"/>
+              <w:rPr>
+                <w:lang w:val="en-US"/>
+              </w:rPr>
+            </w:pPr>
+          </w:p>
+          <w:p>
+            <w:pPr>
+              <w:pStyle w:val="a8"/>
+              <w:numPr>
+                <w:ilvl w:val="0"/>
+                <w:numId w:val="1"/>
+              </w:numPr>
+            </w:pPr>
+            <w:r>
+              <w:t>Προσαρμογέας</w:t>
+            </w:r>
+            <w:r>
+              <w:t xml:space="preserve"> </w:t>
+            </w:r>
+            <w:r>
+              <w:t>δικτύου</w:t>
+            </w:r>
+            <w:r>
+              <w:t xml:space="preserve"> </w:t>
+            </w:r>
+            <w:r>
+              <w:rPr>
+                <w:lang w:val="en-US"/>
+              </w:rPr>
+              <w:t>Broadcom</w:t>
+            </w:r>
+            <w:r>
+              <w:t xml:space="preserve"> 802.11</w:t>
+            </w:r>
+            <w:r>
+              <w:rPr>
+                <w:lang w:val="en-US"/>
+              </w:rPr>
+              <w:t>n</w:t>
+            </w:r>
+            <w:r>
+              <w:t xml:space="preserve"> :</w:t>
+            </w:r>
+            <w:r>
+              <w:t xml:space="preserve"> </w:t>
+            </w:r>
+            <w:r>
+              <w:t>Ασύρματη</w:t>
+            </w:r>
+            <w:r>
+              <w:t xml:space="preserve"> 300 </w:t>
+            </w:r>
+            <w:r>
+              <w:rPr>
+                <w:lang w:val="en-US"/>
+              </w:rPr>
+              <w:t>mbps</w:t>
+            </w:r>
+            <w:r>
+              <w:t xml:space="preserve"> </w:t>
+            </w:r>
+            <w:r>
+              <w:t>μέγιστη ταχύτητα σύνδεσης</w:t>
+            </w:r>
+          </w:p>
+        </w:tc>
+      </w:tr>
+      <w:tr>
+        <w:tc>
+          <w:tcPr>
+            <w:tcW w:w="5353" w:type="dxa"/>
+          </w:tcPr>
+          <w:p>
+            <w:pPr>
+              <w:pStyle w:val="a8"/>
+            </w:pPr>
+            <w:r>
+              <w:t>…</w:t>
+            </w:r>
+          </w:p>
+        </w:tc>
+        <w:tc>
+          <w:tcPr>
+            <w:tcW w:w="3650" w:type="dxa"/>
+          </w:tcPr>
+          <w:p>
+            <w:pPr>
+              <w:pStyle w:val="a8"/>
+            </w:pPr>
+          </w:p>
+        </w:tc>
+      </w:tr>
+      <w:tr>
+        <w:tc>
+          <w:tcPr>
+            <w:tcW w:w="5353" w:type="dxa"/>
+          </w:tcPr>
+          <w:p>
+            <w:pPr>
+              <w:pStyle w:val="a8"/>
+              <w:rPr>
+                <w:lang w:val="en-US"/>
+              </w:rPr>
+            </w:pPr>
+          </w:p>
+        </w:tc>
+        <w:tc>
+          <w:tcPr>
+            <w:tcW w:w="3650" w:type="dxa"/>
+          </w:tcPr>
+          <w:p>
+            <w:pPr>
+              <w:pStyle w:val="a8"/>
+            </w:pPr>
+          </w:p>
+        </w:tc>
+      </w:tr>
+    </w:tbl>
+    <w:p>
+      <w:pPr>
+        <w:pStyle w:val="2"/>
+      </w:pPr>
+      <w:r>
+        <w:t>#</w:t>
+      </w:r>
+      <w:r>
+        <w:t>Άσκηση</w:t>
+      </w:r>
+      <w:r>
+        <w:t xml:space="preserve"> 3.2</w:t>
+      </w:r>
+    </w:p>
+    <w:p>
+      <w:r>
+        <w:t>Περιγράφετε εν συντομία τις συνδέσεις που εμφανίζονται όπως στις εικόνες 4-5-7-8-9 σε έναν πίνακα  με παράθεση εικόνων (</w:t>
+      </w:r>
+      <w:r>
+        <w:rPr>
+          <w:lang w:val="en-US"/>
+        </w:rPr>
+        <w:t>screenshots</w:t>
+      </w:r>
+      <w:r>
+        <w:t>)</w:t>
       </w:r>
       <w:r>
         <w:t>από τον Η/Υ σας</w:t>
@@ -186,7 +591,7 @@
       <w:tblPr>
         <w:tblStyle w:val="a7"/>
         <w:tblW w:w="8784" w:type="dxa"/>
-        <w:tblLook w:val="04A0" w:firstRow="1" w:lastRow="0" w:firstColumn="1" w:lastColumn="0" w:noHBand="0" w:noVBand="1"/>
+        <w:tblLook w:val="04A0"/>
       </w:tblPr>
       <w:tblGrid>
         <w:gridCol w:w="2122"/>
@@ -203,7 +608,7 @@
               <w:pStyle w:val="a8"/>
             </w:pPr>
             <w:r>
-              <w:t>Κάρτα</w:t>
+              <w:t>Όνομα Σύνδεσης -  Προσαρμογέας</w:t>
             </w:r>
           </w:p>
         </w:tc>
@@ -211,6 +616,7 @@
           <w:tcPr>
             <w:tcW w:w="6662" w:type="dxa"/>
             <w:shd w:val="clear" w:color="auto" w:fill="F2F2F2" w:themeFill="background1" w:themeFillShade="F2"/>
+            <w:vAlign w:val="center"/>
           </w:tcPr>
           <w:p>
             <w:pPr>
@@ -231,24 +637,18 @@
           <w:p>
             <w:pPr>
               <w:pStyle w:val="a8"/>
-            </w:pPr>
-            <w:r>
-              <w:rPr>
-                <w:lang w:val="en-US"/>
-              </w:rPr>
-              <w:t>#</w:t>
-            </w:r>
-            <w:r>
-              <w:t>1 κατασκευαστής Χ</w:t>
-            </w:r>
-            <w:r>
-              <w:rPr>
-                <w:lang w:val="en-US"/>
-              </w:rPr>
-              <w:t xml:space="preserve"> </w:t>
-            </w:r>
-            <w:r>
-              <w:t>Τύπος Υ</w:t>
+              <w:rPr>
+                <w:lang w:val="en-US"/>
+              </w:rPr>
+            </w:pPr>
+            <w:r>
+              <w:t>Σύνδεση #</w:t>
+            </w:r>
+            <w:r>
+              <w:rPr>
+                <w:lang w:val="en-US"/>
+              </w:rPr>
+              <w:t>X</w:t>
             </w:r>
           </w:p>
         </w:tc>
@@ -265,7 +665,7 @@
               </w:numPr>
             </w:pPr>
             <w:r>
-              <w:t>Ενσύρματη/Ασύρματη</w:t>
+              <w:t>Κατάσταση συνδεσιμότητας IPv4/6</w:t>
             </w:r>
           </w:p>
           <w:p>
@@ -277,7 +677,7 @@
               </w:numPr>
             </w:pPr>
             <w:r>
-              <w:t>Ταχύτητα 10/100/1000 …</w:t>
+              <w:t xml:space="preserve">Ταχύτητα </w:t>
             </w:r>
           </w:p>
           <w:p>
@@ -289,34 +689,80 @@
               </w:numPr>
             </w:pPr>
             <w:r>
-              <w:t xml:space="preserve">Οδηγός </w:t>
-            </w:r>
-            <w:r>
-              <w:rPr>
-                <w:lang w:val="en-US"/>
-              </w:rPr>
-              <w:t>ABC</w:t>
-            </w:r>
-            <w:r>
-              <w:t xml:space="preserve">  - 15.10.2015</w:t>
+              <w:t xml:space="preserve">Ρυθμίσεις </w:t>
+            </w:r>
+            <w:r>
+              <w:rPr>
+                <w:lang w:val="en-US"/>
+              </w:rPr>
+              <w:t>IPv4</w:t>
             </w:r>
           </w:p>
           <w:p>
             <w:pPr>
               <w:pStyle w:val="a8"/>
               <w:numPr>
-                <w:ilvl w:val="0"/>
+                <w:ilvl w:val="1"/>
                 <w:numId w:val="1"/>
               </w:numPr>
             </w:pPr>
             <w:r>
-              <w:t xml:space="preserve">Οδηγός </w:t>
-            </w:r>
-            <w:r>
-              <w:rPr>
-                <w:lang w:val="en-US"/>
-              </w:rPr>
-              <w:t>XYZ  - 20.10.2019</w:t>
+              <w:lastRenderedPageBreak/>
+              <w:t>Τρόπος εκχώρησης</w:t>
+            </w:r>
+          </w:p>
+          <w:p>
+            <w:pPr>
+              <w:pStyle w:val="a8"/>
+              <w:numPr>
+                <w:ilvl w:val="1"/>
+                <w:numId w:val="1"/>
+              </w:numPr>
+            </w:pPr>
+            <w:r>
+              <w:t xml:space="preserve">Διεύθυνση </w:t>
+            </w:r>
+            <w:r>
+              <w:rPr>
+                <w:lang w:val="en-US"/>
+              </w:rPr>
+              <w:t>IP</w:t>
+            </w:r>
+          </w:p>
+          <w:p>
+            <w:pPr>
+              <w:pStyle w:val="a8"/>
+              <w:numPr>
+                <w:ilvl w:val="1"/>
+                <w:numId w:val="1"/>
+              </w:numPr>
+            </w:pPr>
+            <w:r>
+              <w:t>Mάσκα</w:t>
+            </w:r>
+          </w:p>
+          <w:p>
+            <w:pPr>
+              <w:pStyle w:val="a8"/>
+              <w:numPr>
+                <w:ilvl w:val="1"/>
+                <w:numId w:val="1"/>
+              </w:numPr>
+            </w:pPr>
+            <w:r>
+              <w:t>Προεπιλεγμένη πύλη</w:t>
+            </w:r>
+          </w:p>
+          <w:p>
+            <w:pPr>
+              <w:pStyle w:val="a8"/>
+              <w:numPr>
+                <w:ilvl w:val="1"/>
+                <w:numId w:val="1"/>
+              </w:numPr>
+            </w:pPr>
+            <w:r>
+              <w:t>Διακομιστής DNS</w:t>
             </w:r>
           </w:p>
         </w:tc>
@@ -331,6 +777,7 @@
               <w:pStyle w:val="a8"/>
             </w:pPr>
             <w:r>
+              <w:lastRenderedPageBreak/>
               <w:t>…</w:t>
             </w:r>
           </w:p>
@@ -377,310 +824,21 @@
         <w:pStyle w:val="2"/>
       </w:pPr>
       <w:r>
-        <w:t>#</w:t>
-      </w:r>
-      <w:r>
-        <w:t>Άσκηση</w:t>
-      </w:r>
-      <w:r>
-        <w:t xml:space="preserve"> 3.2</w:t>
+        <w:t>#Άσκηση 3.</w:t>
+      </w:r>
+      <w:r>
+        <w:t>3</w:t>
       </w:r>
     </w:p>
     <w:p>
       <w:r>
-        <w:t>Περιγράφετε εν συντομία τις συνδέσεις που εμφανίζονται όπως στις εικόνες 4-5-7-8-9 σε έναν πίνακα  με παράθεση εικόνων (</w:t>
+        <w:t>Οδηγία:Χρησιμοποιώντας τον υπολογιστή υπο-δικτύων (</w:t>
       </w:r>
       <w:r>
         <w:rPr>
           <w:lang w:val="en-US"/>
         </w:rPr>
-        <w:t>screenshots</w:t>
-      </w:r>
-      <w:r>
-        <w:t>)</w:t>
-      </w:r>
-      <w:r>
-        <w:t xml:space="preserve"> </w:t>
-      </w:r>
-      <w:r>
-        <w:t>από τον Η/Υ σας</w:t>
-      </w:r>
-    </w:p>
-    <w:tbl>
-      <w:tblPr>
-        <w:tblStyle w:val="a7"/>
-        <w:tblW w:w="8784" w:type="dxa"/>
-        <w:tblLook w:val="04A0" w:firstRow="1" w:lastRow="0" w:firstColumn="1" w:lastColumn="0" w:noHBand="0" w:noVBand="1"/>
-      </w:tblPr>
-      <w:tblGrid>
-        <w:gridCol w:w="2122"/>
-        <w:gridCol w:w="6662"/>
-      </w:tblGrid>
-      <w:tr>
-        <w:tc>
-          <w:tcPr>
-            <w:tcW w:w="2122" w:type="dxa"/>
-            <w:shd w:val="clear" w:color="auto" w:fill="F2F2F2" w:themeFill="background1" w:themeFillShade="F2"/>
-          </w:tcPr>
-          <w:p>
-            <w:pPr>
-              <w:pStyle w:val="a8"/>
-            </w:pPr>
-            <w:r>
-              <w:t>Όνομα Σύνδεσης -  Προσαρμογέας</w:t>
-            </w:r>
-          </w:p>
-        </w:tc>
-        <w:tc>
-          <w:tcPr>
-            <w:tcW w:w="6662" w:type="dxa"/>
-            <w:shd w:val="clear" w:color="auto" w:fill="F2F2F2" w:themeFill="background1" w:themeFillShade="F2"/>
-            <w:vAlign w:val="center"/>
-          </w:tcPr>
-          <w:p>
-            <w:pPr>
-              <w:pStyle w:val="a8"/>
-            </w:pPr>
-            <w:r>
-              <w:t>Χαρακτηριστικά</w:t>
-            </w:r>
-          </w:p>
-        </w:tc>
-      </w:tr>
-      <w:tr>
-        <w:tc>
-          <w:tcPr>
-            <w:tcW w:w="2122" w:type="dxa"/>
-            <w:vAlign w:val="center"/>
-          </w:tcPr>
-          <w:p>
-            <w:pPr>
-              <w:pStyle w:val="a8"/>
-              <w:rPr>
-                <w:lang w:val="en-US"/>
-              </w:rPr>
-            </w:pPr>
-            <w:r>
-              <w:t>Σύνδεση #</w:t>
-            </w:r>
-            <w:r>
-              <w:rPr>
-                <w:lang w:val="en-US"/>
-              </w:rPr>
-              <w:t>X</w:t>
-            </w:r>
-          </w:p>
-        </w:tc>
-        <w:tc>
-          <w:tcPr>
-            <w:tcW w:w="6662" w:type="dxa"/>
-          </w:tcPr>
-          <w:p>
-            <w:pPr>
-              <w:pStyle w:val="a8"/>
-              <w:numPr>
-                <w:ilvl w:val="0"/>
-                <w:numId w:val="1"/>
-              </w:numPr>
-            </w:pPr>
-            <w:r>
-              <w:t>Κατάσταση συνδεσιμότητας IPv4/6</w:t>
-            </w:r>
-          </w:p>
-          <w:p>
-            <w:pPr>
-              <w:pStyle w:val="a8"/>
-              <w:numPr>
-                <w:ilvl w:val="0"/>
-                <w:numId w:val="1"/>
-              </w:numPr>
-            </w:pPr>
-            <w:r>
-              <w:t xml:space="preserve">Ταχύτητα </w:t>
-            </w:r>
-          </w:p>
-          <w:p>
-            <w:pPr>
-              <w:pStyle w:val="a8"/>
-              <w:numPr>
-                <w:ilvl w:val="0"/>
-                <w:numId w:val="1"/>
-              </w:numPr>
-            </w:pPr>
-            <w:r>
-              <w:t xml:space="preserve">Ρυθμίσεις </w:t>
-            </w:r>
-            <w:r>
-              <w:rPr>
-                <w:lang w:val="en-US"/>
-              </w:rPr>
-              <w:t>IPv4</w:t>
-            </w:r>
-          </w:p>
-          <w:p>
-            <w:pPr>
-              <w:pStyle w:val="a8"/>
-              <w:numPr>
-                <w:ilvl w:val="1"/>
-                <w:numId w:val="1"/>
-              </w:numPr>
-            </w:pPr>
-            <w:r>
-              <w:t>Τρόπος εκχώρησης</w:t>
-            </w:r>
-          </w:p>
-          <w:p>
-            <w:pPr>
-              <w:pStyle w:val="a8"/>
-              <w:numPr>
-                <w:ilvl w:val="1"/>
-                <w:numId w:val="1"/>
-              </w:numPr>
-            </w:pPr>
-            <w:r>
-              <w:t xml:space="preserve">Διεύθυνση </w:t>
-            </w:r>
-            <w:r>
-              <w:rPr>
-                <w:lang w:val="en-US"/>
-              </w:rPr>
-              <w:t>IP</w:t>
-            </w:r>
-          </w:p>
-          <w:p>
-            <w:pPr>
-              <w:pStyle w:val="a8"/>
-              <w:numPr>
-                <w:ilvl w:val="1"/>
-                <w:numId w:val="1"/>
-              </w:numPr>
-            </w:pPr>
-            <w:proofErr w:type="spellStart"/>
-            <w:r>
-              <w:t>Mάσκα</w:t>
-            </w:r>
-            <w:proofErr w:type="spellEnd"/>
-          </w:p>
-          <w:p>
-            <w:pPr>
-              <w:pStyle w:val="a8"/>
-              <w:numPr>
-                <w:ilvl w:val="1"/>
-                <w:numId w:val="1"/>
-              </w:numPr>
-            </w:pPr>
-            <w:r>
-              <w:t>Προεπιλεγμένη πύλη</w:t>
-            </w:r>
-          </w:p>
-          <w:p>
-            <w:pPr>
-              <w:pStyle w:val="a8"/>
-              <w:numPr>
-                <w:ilvl w:val="1"/>
-                <w:numId w:val="1"/>
-              </w:numPr>
-            </w:pPr>
-            <w:r>
-              <w:t>Διακομιστής DNS</w:t>
-            </w:r>
-          </w:p>
-        </w:tc>
-      </w:tr>
-      <w:tr>
-        <w:tc>
-          <w:tcPr>
-            <w:tcW w:w="2122" w:type="dxa"/>
-          </w:tcPr>
-          <w:p>
-            <w:pPr>
-              <w:pStyle w:val="a8"/>
-            </w:pPr>
-            <w:r>
-              <w:t>…</w:t>
-            </w:r>
-          </w:p>
-        </w:tc>
-        <w:tc>
-          <w:tcPr>
-            <w:tcW w:w="6662" w:type="dxa"/>
-          </w:tcPr>
-          <w:p>
-            <w:pPr>
-              <w:pStyle w:val="a8"/>
-            </w:pPr>
-          </w:p>
-        </w:tc>
-      </w:tr>
-      <w:tr>
-        <w:tc>
-          <w:tcPr>
-            <w:tcW w:w="2122" w:type="dxa"/>
-          </w:tcPr>
-          <w:p>
-            <w:pPr>
-              <w:pStyle w:val="a8"/>
-              <w:rPr>
-                <w:lang w:val="en-US"/>
-              </w:rPr>
-            </w:pPr>
-          </w:p>
-        </w:tc>
-        <w:tc>
-          <w:tcPr>
-            <w:tcW w:w="6662" w:type="dxa"/>
-          </w:tcPr>
-          <w:p>
-            <w:pPr>
-              <w:pStyle w:val="a8"/>
-            </w:pPr>
-          </w:p>
-        </w:tc>
-      </w:tr>
-    </w:tbl>
-    <w:p>
-      <w:pPr>
-        <w:pStyle w:val="2"/>
-      </w:pPr>
-      <w:r>
-        <w:t>#Άσκηση 3.</w:t>
-      </w:r>
-      <w:r>
-        <w:t>3</w:t>
-      </w:r>
-    </w:p>
-    <w:p>
-      <w:r>
-        <w:t>Οδηγία:</w:t>
-      </w:r>
-      <w:r>
-        <w:t xml:space="preserve"> </w:t>
-      </w:r>
-      <w:r>
-        <w:t xml:space="preserve">Χρησιμοποιώντας τον υπολογιστή </w:t>
-      </w:r>
-      <w:proofErr w:type="spellStart"/>
-      <w:r>
-        <w:t>υπο</w:t>
-      </w:r>
-      <w:proofErr w:type="spellEnd"/>
-      <w:r>
-        <w:t>-δικτύων (</w:t>
-      </w:r>
-      <w:r>
-        <w:rPr>
-          <w:lang w:val="en-US"/>
-        </w:rPr>
-        <w:t>subnet</w:t>
-      </w:r>
-      <w:r>
-        <w:t xml:space="preserve"> </w:t>
-      </w:r>
-      <w:r>
-        <w:rPr>
-          <w:lang w:val="en-US"/>
-        </w:rPr>
-        <w:t>calculator</w:t>
+        <w:t>subnetcalculator</w:t>
       </w:r>
       <w:r>
         <w:t xml:space="preserve">) </w:t>
@@ -688,7 +846,7 @@
       <w:r>
         <w:t xml:space="preserve">στη διεύθυνση </w:t>
       </w:r>
-      <w:hyperlink r:id="rId10" w:history="1">
+      <w:hyperlink r:id="rId12" w:history="1">
         <w:r>
           <w:rPr>
             <w:rStyle w:val="-"/>
@@ -699,35 +857,19 @@
       <w:r>
         <w:t xml:space="preserve"> μπορούμε να εισάγουμε τη διεύθυνση που μας δίνει ο δρομολογητής (</w:t>
       </w:r>
-      <w:proofErr w:type="spellStart"/>
       <w:r>
         <w:rPr>
           <w:lang w:val="en-US"/>
         </w:rPr>
         <w:t>xDSL</w:t>
       </w:r>
-      <w:proofErr w:type="spellEnd"/>
       <w:r>
         <w:t>)</w:t>
       </w:r>
       <w:r>
-        <w:t xml:space="preserve"> </w:t>
-      </w:r>
-      <w:r>
-        <w:t xml:space="preserve"> </w:t>
-      </w:r>
-      <w:r>
-        <w:t xml:space="preserve">από την προηγούμενη άσκηση. Ο συγκεκριμένος υπολογιστής δίνει το εύρος διευθύνσεων μόνο για τη διεύθυνση που έχουμε χρησιμοποιήσει ως αναφορά. Για να πάρουμε όλες τις διευθύνσεις </w:t>
-      </w:r>
-      <w:proofErr w:type="spellStart"/>
-      <w:r>
-        <w:t>υπο</w:t>
-      </w:r>
-      <w:proofErr w:type="spellEnd"/>
-      <w:r>
-        <w:t xml:space="preserve">-δικτύων θα πρέπει να αναζητήσουμε εναλλακτικές σελίδες όπως </w:t>
-      </w:r>
-      <w:hyperlink r:id="rId11" w:history="1">
+        <w:t xml:space="preserve">από την προηγούμενη άσκηση. Ο συγκεκριμένος υπολογιστής δίνει το εύρος διευθύνσεων μόνο για τη διεύθυνση που έχουμε χρησιμοποιήσει ως αναφορά. Για να πάρουμε όλες τις διευθύνσεις υπο-δικτύων θα πρέπει να αναζητήσουμε εναλλακτικές σελίδες όπως </w:t>
+      </w:r>
+      <w:hyperlink r:id="rId13" w:history="1">
         <w:r>
           <w:rPr>
             <w:rStyle w:val="-"/>
@@ -736,12 +878,9 @@
         </w:r>
       </w:hyperlink>
       <w:r>
-        <w:t xml:space="preserve"> </w:t>
-      </w:r>
-      <w:r>
         <w:t xml:space="preserve">ή </w:t>
       </w:r>
-      <w:hyperlink r:id="rId12" w:history="1">
+      <w:hyperlink r:id="rId14" w:history="1">
         <w:r>
           <w:rPr>
             <w:rStyle w:val="-"/>
@@ -754,7 +893,7 @@
       <w:tblPr>
         <w:tblStyle w:val="a7"/>
         <w:tblW w:w="0" w:type="auto"/>
-        <w:tblLook w:val="04A0" w:firstRow="1" w:lastRow="0" w:firstColumn="1" w:lastColumn="0" w:noHBand="0" w:noVBand="1"/>
+        <w:tblLook w:val="04A0"/>
       </w:tblPr>
       <w:tblGrid>
         <w:gridCol w:w="4957"/>
@@ -771,29 +910,13 @@
               <w:pStyle w:val="a8"/>
             </w:pPr>
             <w:r>
-              <w:t xml:space="preserve">Διεύθυνση </w:t>
-            </w:r>
-            <w:proofErr w:type="spellStart"/>
-            <w:r>
-              <w:t>υποδικτύου</w:t>
-            </w:r>
-            <w:proofErr w:type="spellEnd"/>
-            <w:r>
-              <w:t xml:space="preserve"> (</w:t>
-            </w:r>
-            <w:proofErr w:type="spellStart"/>
-            <w:r>
-              <w:rPr>
-                <w:lang w:val="en-US"/>
-              </w:rPr>
-              <w:t>subnetID</w:t>
-            </w:r>
-            <w:proofErr w:type="spellEnd"/>
-            <w:r>
-              <w:rPr>
-                <w:lang w:val="en-US"/>
-              </w:rPr>
-              <w:t>)</w:t>
+              <w:t>Διεύθυνση υποδικτύου (</w:t>
+            </w:r>
+            <w:r>
+              <w:rPr>
+                <w:lang w:val="en-US"/>
+              </w:rPr>
+              <w:t>subnetID)</w:t>
             </w:r>
           </w:p>
         </w:tc>
@@ -822,15 +945,7 @@
               </w:rPr>
             </w:pPr>
             <w:r>
-              <w:t xml:space="preserve">Μάσκα </w:t>
-            </w:r>
-            <w:proofErr w:type="spellStart"/>
-            <w:r>
-              <w:t>υποδικτύου</w:t>
-            </w:r>
-            <w:proofErr w:type="spellEnd"/>
-            <w:r>
-              <w:t xml:space="preserve"> (</w:t>
+              <w:t>Μάσκα υποδικτύου (</w:t>
             </w:r>
             <w:r>
               <w:rPr>
@@ -874,15 +989,7 @@
               <w:t>bit</w:t>
             </w:r>
             <w:r>
-              <w:t xml:space="preserve"> μάσκας (</w:t>
-            </w:r>
-            <w:proofErr w:type="spellStart"/>
-            <w:r>
-              <w:t>mask</w:t>
-            </w:r>
-            <w:proofErr w:type="spellEnd"/>
-            <w:r>
-              <w:t xml:space="preserve"> b</w:t>
+              <w:t xml:space="preserve"> μάσκας (mask b</w:t>
             </w:r>
             <w:r>
               <w:rPr>
@@ -931,19 +1038,11 @@
             <w:r>
               <w:t>(b</w:t>
             </w:r>
-            <w:proofErr w:type="spellStart"/>
-            <w:r>
-              <w:rPr>
-                <w:lang w:val="en-US"/>
-              </w:rPr>
-              <w:t>roadcast</w:t>
-            </w:r>
-            <w:proofErr w:type="spellEnd"/>
-            <w:r>
-              <w:rPr>
-                <w:lang w:val="en-US"/>
-              </w:rPr>
-              <w:t xml:space="preserve"> address)</w:t>
+            <w:r>
+              <w:rPr>
+                <w:lang w:val="en-US"/>
+              </w:rPr>
+              <w:t>roadcast address)</w:t>
             </w:r>
           </w:p>
         </w:tc>
@@ -975,15 +1074,7 @@
               </w:rPr>
             </w:pPr>
             <w:r>
-              <w:t xml:space="preserve">Πλήθος </w:t>
-            </w:r>
-            <w:proofErr w:type="spellStart"/>
-            <w:r>
-              <w:t>υποδικτύων</w:t>
-            </w:r>
-            <w:proofErr w:type="spellEnd"/>
-            <w:r>
-              <w:t xml:space="preserve"> (</w:t>
+              <w:t>Πλήθος υποδικτύων (</w:t>
             </w:r>
             <w:r>
               <w:rPr>
@@ -1015,15 +1106,7 @@
               <w:pStyle w:val="a8"/>
             </w:pPr>
             <w:r>
-              <w:t xml:space="preserve">Πλήθος κόμβων ανά </w:t>
-            </w:r>
-            <w:proofErr w:type="spellStart"/>
-            <w:r>
-              <w:t>υποδίκτυο</w:t>
-            </w:r>
-            <w:proofErr w:type="spellEnd"/>
-            <w:r>
-              <w:t xml:space="preserve"> (</w:t>
+              <w:t>Πλήθος κόμβων ανά υποδίκτυο (</w:t>
             </w:r>
             <w:r>
               <w:rPr>
@@ -1073,25 +1156,7 @@
               <w:rPr>
                 <w:lang w:val="en-US"/>
               </w:rPr>
-              <w:t>host</w:t>
-            </w:r>
-            <w:r>
-              <w:t xml:space="preserve"> </w:t>
-            </w:r>
-            <w:r>
-              <w:rPr>
-                <w:lang w:val="en-US"/>
-              </w:rPr>
-              <w:t>address</w:t>
-            </w:r>
-            <w:r>
-              <w:t xml:space="preserve"> </w:t>
-            </w:r>
-            <w:r>
-              <w:rPr>
-                <w:lang w:val="en-US"/>
-              </w:rPr>
-              <w:t>range</w:t>
+              <w:t>hostaddressrange</w:t>
             </w:r>
             <w:r>
               <w:t>)</w:t>
@@ -1111,13 +1176,8 @@
               </w:numPr>
             </w:pPr>
             <w:r>
-              <w:t>Από-</w:t>
-            </w:r>
-            <w:proofErr w:type="spellStart"/>
-            <w:r>
-              <w:t>εώς</w:t>
-            </w:r>
-            <w:proofErr w:type="spellEnd"/>
+              <w:t>Από-εώς</w:t>
+            </w:r>
           </w:p>
           <w:p>
             <w:pPr>
@@ -1128,13 +1188,8 @@
               </w:numPr>
             </w:pPr>
             <w:r>
-              <w:t>Από-</w:t>
-            </w:r>
-            <w:proofErr w:type="spellStart"/>
-            <w:r>
-              <w:t>εώς</w:t>
-            </w:r>
-            <w:proofErr w:type="spellEnd"/>
+              <w:t>Από-εώς</w:t>
+            </w:r>
           </w:p>
           <w:p>
             <w:pPr>
@@ -1145,13 +1200,8 @@
               </w:numPr>
             </w:pPr>
             <w:r>
-              <w:t>Από-</w:t>
-            </w:r>
-            <w:proofErr w:type="spellStart"/>
-            <w:r>
-              <w:t>εώς</w:t>
-            </w:r>
-            <w:proofErr w:type="spellEnd"/>
+              <w:t>Από-εώς</w:t>
+            </w:r>
           </w:p>
           <w:p>
             <w:pPr>
@@ -1190,7 +1240,7 @@
       <w:tblPr>
         <w:tblStyle w:val="a7"/>
         <w:tblW w:w="0" w:type="auto"/>
-        <w:tblLook w:val="04A0" w:firstRow="1" w:lastRow="0" w:firstColumn="1" w:lastColumn="0" w:noHBand="0" w:noVBand="1"/>
+        <w:tblLook w:val="04A0"/>
       </w:tblPr>
       <w:tblGrid>
         <w:gridCol w:w="988"/>
@@ -1266,7 +1316,7 @@
                 <w:lang w:val="en-US"/>
               </w:rPr>
             </w:pPr>
-            <w:hyperlink r:id="rId13" w:tooltip="File Transfer Protocol" w:history="1">
+            <w:hyperlink r:id="rId15" w:tooltip="File Transfer Protocol" w:history="1">
               <w:r>
                 <w:rPr>
                   <w:rStyle w:val="-"/>
@@ -1325,7 +1375,7 @@
                 <w:lang w:val="en-US"/>
               </w:rPr>
             </w:pPr>
-            <w:hyperlink r:id="rId14" w:history="1">
+            <w:hyperlink r:id="rId16" w:history="1">
               <w:r>
                 <w:rPr>
                   <w:rStyle w:val="-"/>
@@ -1387,7 +1437,7 @@
                 <w:lang w:val="en-US"/>
               </w:rPr>
             </w:pPr>
-            <w:hyperlink r:id="rId15" w:tooltip="Secure Shell" w:history="1">
+            <w:hyperlink r:id="rId17" w:tooltip="Secure Shell" w:history="1">
               <w:r>
                 <w:rPr>
                   <w:rStyle w:val="-"/>
@@ -1449,7 +1499,7 @@
                 <w:lang w:val="en-US"/>
               </w:rPr>
             </w:pPr>
-            <w:hyperlink r:id="rId16" w:tooltip="Telnet" w:history="1">
+            <w:hyperlink r:id="rId18" w:tooltip="Telnet" w:history="1">
               <w:r>
                 <w:rPr>
                   <w:rStyle w:val="-"/>
@@ -1511,7 +1561,7 @@
                 <w:lang w:val="en-US"/>
               </w:rPr>
             </w:pPr>
-            <w:hyperlink r:id="rId17" w:tooltip="Simple Mail Transfer Protocol" w:history="1">
+            <w:hyperlink r:id="rId19" w:tooltip="Simple Mail Transfer Protocol" w:history="1">
               <w:r>
                 <w:rPr>
                   <w:rStyle w:val="-"/>
@@ -1573,7 +1623,7 @@
                 <w:lang w:val="en-US"/>
               </w:rPr>
             </w:pPr>
-            <w:hyperlink r:id="rId18" w:tooltip="Domain Name System" w:history="1">
+            <w:hyperlink r:id="rId20" w:tooltip="Domain Name System" w:history="1">
               <w:r>
                 <w:rPr>
                   <w:rStyle w:val="-"/>
@@ -1635,7 +1685,7 @@
                 <w:lang w:val="en-US"/>
               </w:rPr>
             </w:pPr>
-            <w:hyperlink r:id="rId19" w:tooltip="Hypertext Transfer Protocol" w:history="1">
+            <w:hyperlink r:id="rId21" w:tooltip="Hypertext Transfer Protocol" w:history="1">
               <w:r>
                 <w:rPr>
                   <w:rStyle w:val="-"/>
@@ -1650,7 +1700,7 @@
               </w:rPr>
               <w:t xml:space="preserve"> (HTTP) used in the </w:t>
             </w:r>
-            <w:hyperlink r:id="rId20" w:tooltip="World Wide Web" w:history="1">
+            <w:hyperlink r:id="rId22" w:tooltip="World Wide Web" w:history="1">
               <w:r>
                 <w:rPr>
                   <w:rStyle w:val="-"/>
@@ -1703,21 +1753,13 @@
                 <w:lang w:val="en-US"/>
               </w:rPr>
             </w:pPr>
-            <w:hyperlink r:id="rId21" w:tooltip="Post Office Protocol" w:history="1">
+            <w:hyperlink r:id="rId23" w:tooltip="Post Office Protocol" w:history="1">
               <w:r>
                 <w:rPr>
                   <w:rStyle w:val="-"/>
                 </w:rPr>
-                <w:t xml:space="preserve">Post Office </w:t>
+                <w:t>Post Office Protocol</w:t>
               </w:r>
-              <w:proofErr w:type="spellStart"/>
-              <w:r>
-                <w:rPr>
-                  <w:rStyle w:val="-"/>
-                </w:rPr>
-                <w:t>Protocol</w:t>
-              </w:r>
-              <w:proofErr w:type="spellEnd"/>
             </w:hyperlink>
             <w:r>
               <w:t xml:space="preserve"> (POP3)</w:t>
@@ -1766,7 +1808,7 @@
                 <w:lang w:val="en-US"/>
               </w:rPr>
             </w:pPr>
-            <w:hyperlink r:id="rId22" w:tooltip="Network News Transfer Protocol" w:history="1">
+            <w:hyperlink r:id="rId24" w:tooltip="Network News Transfer Protocol" w:history="1">
               <w:r>
                 <w:rPr>
                   <w:rStyle w:val="-"/>
@@ -1825,43 +1867,13 @@
                 <w:lang w:val="en-US"/>
               </w:rPr>
             </w:pPr>
-            <w:hyperlink r:id="rId23" w:tooltip="Network Time Protocol" w:history="1">
-              <w:proofErr w:type="spellStart"/>
+            <w:hyperlink r:id="rId25" w:tooltip="Network Time Protocol" w:history="1">
               <w:r>
                 <w:rPr>
                   <w:rStyle w:val="-"/>
                 </w:rPr>
-                <w:t>Network</w:t>
+                <w:t>NetworkTimeProtocol</w:t>
               </w:r>
-              <w:proofErr w:type="spellEnd"/>
-              <w:r>
-                <w:rPr>
-                  <w:rStyle w:val="-"/>
-                </w:rPr>
-                <w:t xml:space="preserve"> </w:t>
-              </w:r>
-              <w:proofErr w:type="spellStart"/>
-              <w:r>
-                <w:rPr>
-                  <w:rStyle w:val="-"/>
-                </w:rPr>
-                <w:t>Time</w:t>
-              </w:r>
-              <w:proofErr w:type="spellEnd"/>
-              <w:r>
-                <w:rPr>
-                  <w:rStyle w:val="-"/>
-                </w:rPr>
-                <w:t xml:space="preserve"> </w:t>
-              </w:r>
-              <w:proofErr w:type="spellStart"/>
-              <w:r>
-                <w:rPr>
-                  <w:rStyle w:val="-"/>
-                </w:rPr>
-                <w:t>Protocol</w:t>
-              </w:r>
-              <w:proofErr w:type="spellEnd"/>
             </w:hyperlink>
             <w:r>
               <w:t xml:space="preserve"> (NTP)</w:t>
@@ -1913,7 +1925,7 @@
                 <w:lang w:val="en-US"/>
               </w:rPr>
             </w:pPr>
-            <w:hyperlink r:id="rId24" w:tooltip="Internet Message Access Protocol" w:history="1">
+            <w:hyperlink r:id="rId26" w:tooltip="Internet Message Access Protocol" w:history="1">
               <w:r>
                 <w:rPr>
                   <w:rStyle w:val="-"/>
@@ -1975,7 +1987,7 @@
                 <w:lang w:val="en-US"/>
               </w:rPr>
             </w:pPr>
-            <w:hyperlink r:id="rId25" w:tooltip="Simple Network Management Protocol" w:history="1">
+            <w:hyperlink r:id="rId27" w:tooltip="Simple Network Management Protocol" w:history="1">
               <w:r>
                 <w:rPr>
                   <w:rStyle w:val="-"/>
@@ -2031,26 +2043,12 @@
             <w:pPr>
               <w:pStyle w:val="a8"/>
             </w:pPr>
-            <w:hyperlink r:id="rId26" w:tooltip="Internet Relay Chat" w:history="1">
+            <w:hyperlink r:id="rId28" w:tooltip="Internet Relay Chat" w:history="1">
               <w:r>
                 <w:rPr>
                   <w:rStyle w:val="-"/>
                 </w:rPr>
-                <w:t xml:space="preserve">Internet </w:t>
-              </w:r>
-              <w:proofErr w:type="spellStart"/>
-              <w:r>
-                <w:rPr>
-                  <w:rStyle w:val="-"/>
-                </w:rPr>
-                <w:t>Relay</w:t>
-              </w:r>
-              <w:proofErr w:type="spellEnd"/>
-              <w:r>
-                <w:rPr>
-                  <w:rStyle w:val="-"/>
-                </w:rPr>
-                <w:t xml:space="preserve"> Chat</w:t>
+                <w:t>Internet Relay Chat</w:t>
               </w:r>
             </w:hyperlink>
             <w:r>
@@ -2100,7 +2098,7 @@
                 <w:lang w:val="en-US"/>
               </w:rPr>
             </w:pPr>
-            <w:hyperlink r:id="rId27" w:tooltip="HTTP Secure" w:history="1">
+            <w:hyperlink r:id="rId29" w:tooltip="HTTP Secure" w:history="1">
               <w:r>
                 <w:rPr>
                   <w:rStyle w:val="-"/>
@@ -2135,6 +2133,9 @@
     <w:p>
       <w:pPr>
         <w:pStyle w:val="2"/>
+        <w:rPr>
+          <w:lang w:val="en-US"/>
+        </w:rPr>
       </w:pPr>
     </w:p>
     <w:p>
@@ -2187,44 +2188,10 @@
         <w:rPr>
           <w:lang w:val="en-US"/>
         </w:rPr>
-        <w:t>Advanced</w:t>
-      </w:r>
-      <w:r>
-        <w:t xml:space="preserve"> </w:t>
-      </w:r>
-      <w:r>
-        <w:rPr>
-          <w:lang w:val="en-US"/>
-        </w:rPr>
-        <w:t>Port</w:t>
-      </w:r>
-      <w:r>
-        <w:t xml:space="preserve"> </w:t>
-      </w:r>
-      <w:r>
-        <w:rPr>
-          <w:lang w:val="en-US"/>
-        </w:rPr>
-        <w:t>Scanner</w:t>
-      </w:r>
-      <w:r>
-        <w:t>, «</w:t>
-      </w:r>
-      <w:proofErr w:type="spellStart"/>
-      <w:r>
-        <w:t>σκανάρουμε</w:t>
-      </w:r>
-      <w:proofErr w:type="spellEnd"/>
-      <w:r>
-        <w:t xml:space="preserve">» όλο το εύρος διευθύνσεων του οικιακού μας δικτύου για να εντοπίσουμε τις συσκευές που το χρησιμοποιούν και τους πόρους έχουν </w:t>
-      </w:r>
-      <w:proofErr w:type="spellStart"/>
-      <w:r>
-        <w:t>προσβάσιμους</w:t>
-      </w:r>
-      <w:proofErr w:type="spellEnd"/>
-      <w:r>
-        <w:t xml:space="preserve"> στο δίκτυο.  Ο έλεγχος περιορίζεται στις πρώτες 1023 πόρτες. Με την αποτύπωση των αποτελεσμάτων με μια εικόνα (</w:t>
+        <w:t>AdvancedPortScanner</w:t>
+      </w:r>
+      <w:r>
+        <w:t>, «σκανάρουμε» όλο το εύρος διευθύνσεων του οικιακού μας δικτύου για να εντοπίσουμε τις συσκευές που το χρησιμοποιούν και τους πόρους έχουν προσβάσιμους στο δίκτυο.  Ο έλεγχος περιορίζεται στις πρώτες 1023 πόρτες. Με την αποτύπωση των αποτελεσμάτων με μια εικόνα (</w:t>
       </w:r>
       <w:r>
         <w:rPr>
@@ -2243,7 +2210,7 @@
       <w:tblPr>
         <w:tblStyle w:val="a7"/>
         <w:tblW w:w="8784" w:type="dxa"/>
-        <w:tblLook w:val="04A0" w:firstRow="1" w:lastRow="0" w:firstColumn="1" w:lastColumn="0" w:noHBand="0" w:noVBand="1"/>
+        <w:tblLook w:val="04A0"/>
       </w:tblPr>
       <w:tblGrid>
         <w:gridCol w:w="2122"/>
@@ -2260,7 +2227,6 @@
               <w:pStyle w:val="a8"/>
             </w:pPr>
             <w:r>
-              <w:lastRenderedPageBreak/>
               <w:t>Κόμβος</w:t>
             </w:r>
           </w:p>
@@ -2406,7 +2372,7 @@
       <w:r>
         <w:t xml:space="preserve"> τη σελίδα </w:t>
       </w:r>
-      <w:hyperlink r:id="rId28" w:history="1">
+      <w:hyperlink r:id="rId30" w:history="1">
         <w:r>
           <w:rPr>
             <w:rStyle w:val="-"/>
@@ -2415,9 +2381,6 @@
         </w:r>
       </w:hyperlink>
       <w:r>
-        <w:t xml:space="preserve"> </w:t>
-      </w:r>
-      <w:r>
         <w:t>3 φορές σε διαφορετικές στιγμές της μέρας και καταγράφουμε τα αποτελέσματα του ελέγχου στον παρακάτω πίνακα. Παραθέτουμε και τις 3 εικόνες</w:t>
       </w:r>
       <w:r>
@@ -2449,7 +2412,7 @@
       <w:tblPr>
         <w:tblStyle w:val="a7"/>
         <w:tblW w:w="8784" w:type="dxa"/>
-        <w:tblLook w:val="04A0" w:firstRow="1" w:lastRow="0" w:firstColumn="1" w:lastColumn="0" w:noHBand="0" w:noVBand="1"/>
+        <w:tblLook w:val="04A0"/>
       </w:tblPr>
       <w:tblGrid>
         <w:gridCol w:w="2122"/>
@@ -2610,9 +2573,6 @@
         <w:t>GB</w:t>
       </w:r>
       <w:r>
-        <w:t xml:space="preserve"> </w:t>
-      </w:r>
-      <w:r>
         <w:t>είναι συνάρτηση της ταχύτητας αποστολής (</w:t>
       </w:r>
       <w:r>
@@ -2631,12 +2591,12 @@
     <w:p/>
     <w:p/>
     <w:sectPr>
-      <w:headerReference w:type="even" r:id="rId29"/>
-      <w:headerReference w:type="default" r:id="rId30"/>
-      <w:footerReference w:type="even" r:id="rId31"/>
-      <w:footerReference w:type="default" r:id="rId32"/>
-      <w:headerReference w:type="first" r:id="rId33"/>
-      <w:footerReference w:type="first" r:id="rId34"/>
+      <w:headerReference w:type="even" r:id="rId31"/>
+      <w:headerReference w:type="default" r:id="rId32"/>
+      <w:footerReference w:type="even" r:id="rId33"/>
+      <w:footerReference w:type="default" r:id="rId34"/>
+      <w:headerReference w:type="first" r:id="rId35"/>
+      <w:footerReference w:type="first" r:id="rId36"/>
       <w:pgSz w:w="11906" w:h="16838"/>
       <w:pgMar w:top="1678" w:right="1418" w:bottom="1440" w:left="1701" w:header="709" w:footer="816" w:gutter="0"/>
       <w:cols w:space="708"/>
@@ -2648,8 +2608,8 @@
 </file>
 
 <file path=word/endnotes.xml><?xml version="1.0" encoding="utf-8"?>
-<w:endnotes xmlns:wpc="http://schemas.microsoft.com/office/word/2010/wordprocessingCanvas" xmlns:cx="http://schemas.microsoft.com/office/drawing/2014/chartex" xmlns:cx1="http://schemas.microsoft.com/office/drawing/2015/9/8/chartex" xmlns:cx2="http://schemas.microsoft.com/office/drawing/2015/10/21/chartex" xmlns:cx3="http://schemas.microsoft.com/office/drawing/2016/5/9/chartex" xmlns:cx4="http://schemas.microsoft.com/office/drawing/2016/5/10/chartex" xmlns:cx5="http://schemas.microsoft.com/office/drawing/2016/5/11/chartex" xmlns:cx6="http://schemas.microsoft.com/office/drawing/2016/5/12/chartex" xmlns:cx7="http://schemas.microsoft.com/office/drawing/2016/5/13/chartex" xmlns:cx8="http://schemas.microsoft.com/office/drawing/2016/5/14/chartex" xmlns:mc="http://schemas.openxmlformats.org/markup-compatibility/2006" xmlns:aink="http://schemas.microsoft.com/office/drawing/2016/ink" xmlns:am3d="http://schemas.microsoft.com/office/drawing/2017/model3d" xmlns:o="urn:schemas-microsoft-com:office:office" xmlns:r="http://schemas.openxmlformats.org/officeDocument/2006/relationships" xmlns:m="http://schemas.openxmlformats.org/officeDocument/2006/math" xmlns:v="urn:schemas-microsoft-com:vml" xmlns:wp14="http://schemas.microsoft.com/office/word/2010/wordprocessingDrawing" xmlns:wp="http://schemas.openxmlformats.org/drawingml/2006/wordprocessingDrawing" xmlns:w10="urn:schemas-microsoft-com:office:word" xmlns:w="http://schemas.openxmlformats.org/wordprocessingml/2006/main" xmlns:w14="http://schemas.microsoft.com/office/word/2010/wordml" xmlns:w15="http://schemas.microsoft.com/office/word/2012/wordml" xmlns:w16cex="http://schemas.microsoft.com/office/word/2018/wordml/cex" xmlns:w16cid="http://schemas.microsoft.com/office/word/2016/wordml/cid" xmlns:w16="http://schemas.microsoft.com/office/word/2018/wordml" xmlns:w16se="http://schemas.microsoft.com/office/word/2015/wordml/symex" xmlns:wpg="http://schemas.microsoft.com/office/word/2010/wordprocessingGroup" xmlns:wpi="http://schemas.microsoft.com/office/word/2010/wordprocessingInk" xmlns:wne="http://schemas.microsoft.com/office/word/2006/wordml" xmlns:wps="http://schemas.microsoft.com/office/word/2010/wordprocessingShape" mc:Ignorable="w14 w15 w16se w16cid w16 w16cex wp14">
-  <w:endnote w:type="separator" w:id="-1">
+<w:endnotes xmlns:ve="http://schemas.openxmlformats.org/markup-compatibility/2006" xmlns:o="urn:schemas-microsoft-com:office:office" xmlns:r="http://schemas.openxmlformats.org/officeDocument/2006/relationships" xmlns:m="http://schemas.openxmlformats.org/officeDocument/2006/math" xmlns:v="urn:schemas-microsoft-com:vml" xmlns:wp="http://schemas.openxmlformats.org/drawingml/2006/wordprocessingDrawing" xmlns:w10="urn:schemas-microsoft-com:office:word" xmlns:w="http://schemas.openxmlformats.org/wordprocessingml/2006/main" xmlns:wne="http://schemas.microsoft.com/office/word/2006/wordml">
+  <w:endnote w:type="separator" w:id="0">
     <w:p>
       <w:pPr>
         <w:spacing w:after="0" w:line="240" w:lineRule="auto"/>
@@ -2659,7 +2619,7 @@
       </w:r>
     </w:p>
   </w:endnote>
-  <w:endnote w:type="continuationSeparator" w:id="0">
+  <w:endnote w:type="continuationSeparator" w:id="1">
     <w:p>
       <w:pPr>
         <w:spacing w:after="0" w:line="240" w:lineRule="auto"/>
@@ -2673,7 +2633,7 @@
 </file>
 
 <file path=word/footer1.xml><?xml version="1.0" encoding="utf-8"?>
-<w:ftr xmlns:wpc="http://schemas.microsoft.com/office/word/2010/wordprocessingCanvas" xmlns:cx="http://schemas.microsoft.com/office/drawing/2014/chartex" xmlns:cx1="http://schemas.microsoft.com/office/drawing/2015/9/8/chartex" xmlns:cx2="http://schemas.microsoft.com/office/drawing/2015/10/21/chartex" xmlns:cx3="http://schemas.microsoft.com/office/drawing/2016/5/9/chartex" xmlns:cx4="http://schemas.microsoft.com/office/drawing/2016/5/10/chartex" xmlns:cx5="http://schemas.microsoft.com/office/drawing/2016/5/11/chartex" xmlns:cx6="http://schemas.microsoft.com/office/drawing/2016/5/12/chartex" xmlns:cx7="http://schemas.microsoft.com/office/drawing/2016/5/13/chartex" xmlns:cx8="http://schemas.microsoft.com/office/drawing/2016/5/14/chartex" xmlns:mc="http://schemas.openxmlformats.org/markup-compatibility/2006" xmlns:aink="http://schemas.microsoft.com/office/drawing/2016/ink" xmlns:am3d="http://schemas.microsoft.com/office/drawing/2017/model3d" xmlns:o="urn:schemas-microsoft-com:office:office" xmlns:r="http://schemas.openxmlformats.org/officeDocument/2006/relationships" xmlns:m="http://schemas.openxmlformats.org/officeDocument/2006/math" xmlns:v="urn:schemas-microsoft-com:vml" xmlns:wp14="http://schemas.microsoft.com/office/word/2010/wordprocessingDrawing" xmlns:wp="http://schemas.openxmlformats.org/drawingml/2006/wordprocessingDrawing" xmlns:w10="urn:schemas-microsoft-com:office:word" xmlns:w="http://schemas.openxmlformats.org/wordprocessingml/2006/main" xmlns:w14="http://schemas.microsoft.com/office/word/2010/wordml" xmlns:w15="http://schemas.microsoft.com/office/word/2012/wordml" xmlns:w16cex="http://schemas.microsoft.com/office/word/2018/wordml/cex" xmlns:w16cid="http://schemas.microsoft.com/office/word/2016/wordml/cid" xmlns:w16="http://schemas.microsoft.com/office/word/2018/wordml" xmlns:w16se="http://schemas.microsoft.com/office/word/2015/wordml/symex" xmlns:wpg="http://schemas.microsoft.com/office/word/2010/wordprocessingGroup" xmlns:wpi="http://schemas.microsoft.com/office/word/2010/wordprocessingInk" xmlns:wne="http://schemas.microsoft.com/office/word/2006/wordml" xmlns:wps="http://schemas.microsoft.com/office/word/2010/wordprocessingShape" mc:Ignorable="w14 w15 w16se w16cid w16 w16cex wp14">
+<w:ftr xmlns:ve="http://schemas.openxmlformats.org/markup-compatibility/2006" xmlns:o="urn:schemas-microsoft-com:office:office" xmlns:r="http://schemas.openxmlformats.org/officeDocument/2006/relationships" xmlns:m="http://schemas.openxmlformats.org/officeDocument/2006/math" xmlns:v="urn:schemas-microsoft-com:vml" xmlns:wp="http://schemas.openxmlformats.org/drawingml/2006/wordprocessingDrawing" xmlns:w10="urn:schemas-microsoft-com:office:word" xmlns:w="http://schemas.openxmlformats.org/wordprocessingml/2006/main" xmlns:wne="http://schemas.microsoft.com/office/word/2006/wordml">
   <w:p>
     <w:pPr>
       <w:pStyle w:val="a4"/>
@@ -2683,7 +2643,7 @@
 </file>
 
 <file path=word/footer2.xml><?xml version="1.0" encoding="utf-8"?>
-<w:ftr xmlns:wpc="http://schemas.microsoft.com/office/word/2010/wordprocessingCanvas" xmlns:cx="http://schemas.microsoft.com/office/drawing/2014/chartex" xmlns:cx1="http://schemas.microsoft.com/office/drawing/2015/9/8/chartex" xmlns:cx2="http://schemas.microsoft.com/office/drawing/2015/10/21/chartex" xmlns:cx3="http://schemas.microsoft.com/office/drawing/2016/5/9/chartex" xmlns:cx4="http://schemas.microsoft.com/office/drawing/2016/5/10/chartex" xmlns:cx5="http://schemas.microsoft.com/office/drawing/2016/5/11/chartex" xmlns:cx6="http://schemas.microsoft.com/office/drawing/2016/5/12/chartex" xmlns:cx7="http://schemas.microsoft.com/office/drawing/2016/5/13/chartex" xmlns:cx8="http://schemas.microsoft.com/office/drawing/2016/5/14/chartex" xmlns:mc="http://schemas.openxmlformats.org/markup-compatibility/2006" xmlns:aink="http://schemas.microsoft.com/office/drawing/2016/ink" xmlns:am3d="http://schemas.microsoft.com/office/drawing/2017/model3d" xmlns:o="urn:schemas-microsoft-com:office:office" xmlns:r="http://schemas.openxmlformats.org/officeDocument/2006/relationships" xmlns:m="http://schemas.openxmlformats.org/officeDocument/2006/math" xmlns:v="urn:schemas-microsoft-com:vml" xmlns:wp14="http://schemas.microsoft.com/office/word/2010/wordprocessingDrawing" xmlns:wp="http://schemas.openxmlformats.org/drawingml/2006/wordprocessingDrawing" xmlns:w10="urn:schemas-microsoft-com:office:word" xmlns:w="http://schemas.openxmlformats.org/wordprocessingml/2006/main" xmlns:w14="http://schemas.microsoft.com/office/word/2010/wordml" xmlns:w15="http://schemas.microsoft.com/office/word/2012/wordml" xmlns:w16cex="http://schemas.microsoft.com/office/word/2018/wordml/cex" xmlns:w16cid="http://schemas.microsoft.com/office/word/2016/wordml/cid" xmlns:w16="http://schemas.microsoft.com/office/word/2018/wordml" xmlns:w16se="http://schemas.microsoft.com/office/word/2015/wordml/symex" xmlns:wpg="http://schemas.microsoft.com/office/word/2010/wordprocessingGroup" xmlns:wpi="http://schemas.microsoft.com/office/word/2010/wordprocessingInk" xmlns:wne="http://schemas.microsoft.com/office/word/2006/wordml" xmlns:wps="http://schemas.microsoft.com/office/word/2010/wordprocessingShape" mc:Ignorable="w14 w15 w16se w16cid w16 w16cex wp14">
+<w:ftr xmlns:ve="http://schemas.openxmlformats.org/markup-compatibility/2006" xmlns:o="urn:schemas-microsoft-com:office:office" xmlns:r="http://schemas.openxmlformats.org/officeDocument/2006/relationships" xmlns:m="http://schemas.openxmlformats.org/officeDocument/2006/math" xmlns:v="urn:schemas-microsoft-com:vml" xmlns:wp="http://schemas.openxmlformats.org/drawingml/2006/wordprocessingDrawing" xmlns:w10="urn:schemas-microsoft-com:office:word" xmlns:w="http://schemas.openxmlformats.org/wordprocessingml/2006/main" xmlns:wne="http://schemas.microsoft.com/office/word/2006/wordml">
   <w:sdt>
     <w:sdtPr>
       <w:id w:val="-1718122774"/>
@@ -2692,7 +2652,6 @@
         <w:docPartUnique/>
       </w:docPartObj>
     </w:sdtPr>
-    <w:sdtEndPr/>
     <w:sdtContent>
       <w:p>
         <w:pPr>
@@ -2715,13 +2674,10 @@
           <w:rPr>
             <w:noProof/>
           </w:rPr>
-          <w:t>16</w:t>
+          <w:t>2</w:t>
         </w:r>
         <w:r>
           <w:fldChar w:fldCharType="end"/>
-        </w:r>
-        <w:r>
-          <w:t xml:space="preserve"> </w:t>
         </w:r>
       </w:p>
     </w:sdtContent>
@@ -2730,7 +2686,7 @@
 </file>
 
 <file path=word/footer3.xml><?xml version="1.0" encoding="utf-8"?>
-<w:ftr xmlns:wpc="http://schemas.microsoft.com/office/word/2010/wordprocessingCanvas" xmlns:cx="http://schemas.microsoft.com/office/drawing/2014/chartex" xmlns:cx1="http://schemas.microsoft.com/office/drawing/2015/9/8/chartex" xmlns:cx2="http://schemas.microsoft.com/office/drawing/2015/10/21/chartex" xmlns:cx3="http://schemas.microsoft.com/office/drawing/2016/5/9/chartex" xmlns:cx4="http://schemas.microsoft.com/office/drawing/2016/5/10/chartex" xmlns:cx5="http://schemas.microsoft.com/office/drawing/2016/5/11/chartex" xmlns:cx6="http://schemas.microsoft.com/office/drawing/2016/5/12/chartex" xmlns:cx7="http://schemas.microsoft.com/office/drawing/2016/5/13/chartex" xmlns:cx8="http://schemas.microsoft.com/office/drawing/2016/5/14/chartex" xmlns:mc="http://schemas.openxmlformats.org/markup-compatibility/2006" xmlns:aink="http://schemas.microsoft.com/office/drawing/2016/ink" xmlns:am3d="http://schemas.microsoft.com/office/drawing/2017/model3d" xmlns:o="urn:schemas-microsoft-com:office:office" xmlns:r="http://schemas.openxmlformats.org/officeDocument/2006/relationships" xmlns:m="http://schemas.openxmlformats.org/officeDocument/2006/math" xmlns:v="urn:schemas-microsoft-com:vml" xmlns:wp14="http://schemas.microsoft.com/office/word/2010/wordprocessingDrawing" xmlns:wp="http://schemas.openxmlformats.org/drawingml/2006/wordprocessingDrawing" xmlns:w10="urn:schemas-microsoft-com:office:word" xmlns:w="http://schemas.openxmlformats.org/wordprocessingml/2006/main" xmlns:w14="http://schemas.microsoft.com/office/word/2010/wordml" xmlns:w15="http://schemas.microsoft.com/office/word/2012/wordml" xmlns:w16cex="http://schemas.microsoft.com/office/word/2018/wordml/cex" xmlns:w16cid="http://schemas.microsoft.com/office/word/2016/wordml/cid" xmlns:w16="http://schemas.microsoft.com/office/word/2018/wordml" xmlns:w16se="http://schemas.microsoft.com/office/word/2015/wordml/symex" xmlns:wpg="http://schemas.microsoft.com/office/word/2010/wordprocessingGroup" xmlns:wpi="http://schemas.microsoft.com/office/word/2010/wordprocessingInk" xmlns:wne="http://schemas.microsoft.com/office/word/2006/wordml" xmlns:wps="http://schemas.microsoft.com/office/word/2010/wordprocessingShape" mc:Ignorable="w14 w15 w16se w16cid w16 w16cex wp14">
+<w:ftr xmlns:ve="http://schemas.openxmlformats.org/markup-compatibility/2006" xmlns:o="urn:schemas-microsoft-com:office:office" xmlns:r="http://schemas.openxmlformats.org/officeDocument/2006/relationships" xmlns:m="http://schemas.openxmlformats.org/officeDocument/2006/math" xmlns:v="urn:schemas-microsoft-com:vml" xmlns:wp="http://schemas.openxmlformats.org/drawingml/2006/wordprocessingDrawing" xmlns:w10="urn:schemas-microsoft-com:office:word" xmlns:w="http://schemas.openxmlformats.org/wordprocessingml/2006/main" xmlns:wne="http://schemas.microsoft.com/office/word/2006/wordml">
   <w:p>
     <w:pPr>
       <w:pStyle w:val="a4"/>
@@ -2740,8 +2696,8 @@
 </file>
 
 <file path=word/footnotes.xml><?xml version="1.0" encoding="utf-8"?>
-<w:footnotes xmlns:wpc="http://schemas.microsoft.com/office/word/2010/wordprocessingCanvas" xmlns:cx="http://schemas.microsoft.com/office/drawing/2014/chartex" xmlns:cx1="http://schemas.microsoft.com/office/drawing/2015/9/8/chartex" xmlns:cx2="http://schemas.microsoft.com/office/drawing/2015/10/21/chartex" xmlns:cx3="http://schemas.microsoft.com/office/drawing/2016/5/9/chartex" xmlns:cx4="http://schemas.microsoft.com/office/drawing/2016/5/10/chartex" xmlns:cx5="http://schemas.microsoft.com/office/drawing/2016/5/11/chartex" xmlns:cx6="http://schemas.microsoft.com/office/drawing/2016/5/12/chartex" xmlns:cx7="http://schemas.microsoft.com/office/drawing/2016/5/13/chartex" xmlns:cx8="http://schemas.microsoft.com/office/drawing/2016/5/14/chartex" xmlns:mc="http://schemas.openxmlformats.org/markup-compatibility/2006" xmlns:aink="http://schemas.microsoft.com/office/drawing/2016/ink" xmlns:am3d="http://schemas.microsoft.com/office/drawing/2017/model3d" xmlns:o="urn:schemas-microsoft-com:office:office" xmlns:r="http://schemas.openxmlformats.org/officeDocument/2006/relationships" xmlns:m="http://schemas.openxmlformats.org/officeDocument/2006/math" xmlns:v="urn:schemas-microsoft-com:vml" xmlns:wp14="http://schemas.microsoft.com/office/word/2010/wordprocessingDrawing" xmlns:wp="http://schemas.openxmlformats.org/drawingml/2006/wordprocessingDrawing" xmlns:w10="urn:schemas-microsoft-com:office:word" xmlns:w="http://schemas.openxmlformats.org/wordprocessingml/2006/main" xmlns:w14="http://schemas.microsoft.com/office/word/2010/wordml" xmlns:w15="http://schemas.microsoft.com/office/word/2012/wordml" xmlns:w16cex="http://schemas.microsoft.com/office/word/2018/wordml/cex" xmlns:w16cid="http://schemas.microsoft.com/office/word/2016/wordml/cid" xmlns:w16="http://schemas.microsoft.com/office/word/2018/wordml" xmlns:w16se="http://schemas.microsoft.com/office/word/2015/wordml/symex" xmlns:wpg="http://schemas.microsoft.com/office/word/2010/wordprocessingGroup" xmlns:wpi="http://schemas.microsoft.com/office/word/2010/wordprocessingInk" xmlns:wne="http://schemas.microsoft.com/office/word/2006/wordml" xmlns:wps="http://schemas.microsoft.com/office/word/2010/wordprocessingShape" mc:Ignorable="w14 w15 w16se w16cid w16 w16cex wp14">
-  <w:footnote w:type="separator" w:id="-1">
+<w:footnotes xmlns:ve="http://schemas.openxmlformats.org/markup-compatibility/2006" xmlns:o="urn:schemas-microsoft-com:office:office" xmlns:r="http://schemas.openxmlformats.org/officeDocument/2006/relationships" xmlns:m="http://schemas.openxmlformats.org/officeDocument/2006/math" xmlns:v="urn:schemas-microsoft-com:vml" xmlns:wp="http://schemas.openxmlformats.org/drawingml/2006/wordprocessingDrawing" xmlns:w10="urn:schemas-microsoft-com:office:word" xmlns:w="http://schemas.openxmlformats.org/wordprocessingml/2006/main" xmlns:wne="http://schemas.microsoft.com/office/word/2006/wordml">
+  <w:footnote w:type="separator" w:id="0">
     <w:p>
       <w:pPr>
         <w:spacing w:after="0" w:line="240" w:lineRule="auto"/>
@@ -2751,7 +2707,7 @@
       </w:r>
     </w:p>
   </w:footnote>
-  <w:footnote w:type="continuationSeparator" w:id="0">
+  <w:footnote w:type="continuationSeparator" w:id="1">
     <w:p>
       <w:pPr>
         <w:spacing w:after="0" w:line="240" w:lineRule="auto"/>
@@ -2765,7 +2721,7 @@
 </file>
 
 <file path=word/header1.xml><?xml version="1.0" encoding="utf-8"?>
-<w:hdr xmlns:wpc="http://schemas.microsoft.com/office/word/2010/wordprocessingCanvas" xmlns:cx="http://schemas.microsoft.com/office/drawing/2014/chartex" xmlns:cx1="http://schemas.microsoft.com/office/drawing/2015/9/8/chartex" xmlns:cx2="http://schemas.microsoft.com/office/drawing/2015/10/21/chartex" xmlns:cx3="http://schemas.microsoft.com/office/drawing/2016/5/9/chartex" xmlns:cx4="http://schemas.microsoft.com/office/drawing/2016/5/10/chartex" xmlns:cx5="http://schemas.microsoft.com/office/drawing/2016/5/11/chartex" xmlns:cx6="http://schemas.microsoft.com/office/drawing/2016/5/12/chartex" xmlns:cx7="http://schemas.microsoft.com/office/drawing/2016/5/13/chartex" xmlns:cx8="http://schemas.microsoft.com/office/drawing/2016/5/14/chartex" xmlns:mc="http://schemas.openxmlformats.org/markup-compatibility/2006" xmlns:aink="http://schemas.microsoft.com/office/drawing/2016/ink" xmlns:am3d="http://schemas.microsoft.com/office/drawing/2017/model3d" xmlns:o="urn:schemas-microsoft-com:office:office" xmlns:r="http://schemas.openxmlformats.org/officeDocument/2006/relationships" xmlns:m="http://schemas.openxmlformats.org/officeDocument/2006/math" xmlns:v="urn:schemas-microsoft-com:vml" xmlns:wp14="http://schemas.microsoft.com/office/word/2010/wordprocessingDrawing" xmlns:wp="http://schemas.openxmlformats.org/drawingml/2006/wordprocessingDrawing" xmlns:w10="urn:schemas-microsoft-com:office:word" xmlns:w="http://schemas.openxmlformats.org/wordprocessingml/2006/main" xmlns:w14="http://schemas.microsoft.com/office/word/2010/wordml" xmlns:w15="http://schemas.microsoft.com/office/word/2012/wordml" xmlns:w16cex="http://schemas.microsoft.com/office/word/2018/wordml/cex" xmlns:w16cid="http://schemas.microsoft.com/office/word/2016/wordml/cid" xmlns:w16="http://schemas.microsoft.com/office/word/2018/wordml" xmlns:w16se="http://schemas.microsoft.com/office/word/2015/wordml/symex" xmlns:wpg="http://schemas.microsoft.com/office/word/2010/wordprocessingGroup" xmlns:wpi="http://schemas.microsoft.com/office/word/2010/wordprocessingInk" xmlns:wne="http://schemas.microsoft.com/office/word/2006/wordml" xmlns:wps="http://schemas.microsoft.com/office/word/2010/wordprocessingShape" mc:Ignorable="w14 w15 w16se w16cid w16 w16cex wp14">
+<w:hdr xmlns:ve="http://schemas.openxmlformats.org/markup-compatibility/2006" xmlns:o="urn:schemas-microsoft-com:office:office" xmlns:r="http://schemas.openxmlformats.org/officeDocument/2006/relationships" xmlns:m="http://schemas.openxmlformats.org/officeDocument/2006/math" xmlns:v="urn:schemas-microsoft-com:vml" xmlns:wp="http://schemas.openxmlformats.org/drawingml/2006/wordprocessingDrawing" xmlns:w10="urn:schemas-microsoft-com:office:word" xmlns:w="http://schemas.openxmlformats.org/wordprocessingml/2006/main" xmlns:wne="http://schemas.microsoft.com/office/word/2006/wordml">
   <w:p>
     <w:pPr>
       <w:pStyle w:val="a6"/>
@@ -2775,14 +2731,14 @@
 </file>
 
 <file path=word/header2.xml><?xml version="1.0" encoding="utf-8"?>
-<w:hdr xmlns:wpc="http://schemas.microsoft.com/office/word/2010/wordprocessingCanvas" xmlns:cx="http://schemas.microsoft.com/office/drawing/2014/chartex" xmlns:cx1="http://schemas.microsoft.com/office/drawing/2015/9/8/chartex" xmlns:cx2="http://schemas.microsoft.com/office/drawing/2015/10/21/chartex" xmlns:cx3="http://schemas.microsoft.com/office/drawing/2016/5/9/chartex" xmlns:cx4="http://schemas.microsoft.com/office/drawing/2016/5/10/chartex" xmlns:cx5="http://schemas.microsoft.com/office/drawing/2016/5/11/chartex" xmlns:cx6="http://schemas.microsoft.com/office/drawing/2016/5/12/chartex" xmlns:cx7="http://schemas.microsoft.com/office/drawing/2016/5/13/chartex" xmlns:cx8="http://schemas.microsoft.com/office/drawing/2016/5/14/chartex" xmlns:mc="http://schemas.openxmlformats.org/markup-compatibility/2006" xmlns:aink="http://schemas.microsoft.com/office/drawing/2016/ink" xmlns:am3d="http://schemas.microsoft.com/office/drawing/2017/model3d" xmlns:o="urn:schemas-microsoft-com:office:office" xmlns:r="http://schemas.openxmlformats.org/officeDocument/2006/relationships" xmlns:m="http://schemas.openxmlformats.org/officeDocument/2006/math" xmlns:v="urn:schemas-microsoft-com:vml" xmlns:wp14="http://schemas.microsoft.com/office/word/2010/wordprocessingDrawing" xmlns:wp="http://schemas.openxmlformats.org/drawingml/2006/wordprocessingDrawing" xmlns:w10="urn:schemas-microsoft-com:office:word" xmlns:w="http://schemas.openxmlformats.org/wordprocessingml/2006/main" xmlns:w14="http://schemas.microsoft.com/office/word/2010/wordml" xmlns:w15="http://schemas.microsoft.com/office/word/2012/wordml" xmlns:w16cex="http://schemas.microsoft.com/office/word/2018/wordml/cex" xmlns:w16cid="http://schemas.microsoft.com/office/word/2016/wordml/cid" xmlns:w16="http://schemas.microsoft.com/office/word/2018/wordml" xmlns:w16se="http://schemas.microsoft.com/office/word/2015/wordml/symex" xmlns:wpg="http://schemas.microsoft.com/office/word/2010/wordprocessingGroup" xmlns:wpi="http://schemas.microsoft.com/office/word/2010/wordprocessingInk" xmlns:wne="http://schemas.microsoft.com/office/word/2006/wordml" xmlns:wps="http://schemas.microsoft.com/office/word/2010/wordprocessingShape" mc:Ignorable="w14 w15 w16se w16cid w16 w16cex wp14">
+<w:hdr xmlns:ve="http://schemas.openxmlformats.org/markup-compatibility/2006" xmlns:o="urn:schemas-microsoft-com:office:office" xmlns:r="http://schemas.openxmlformats.org/officeDocument/2006/relationships" xmlns:m="http://schemas.openxmlformats.org/officeDocument/2006/math" xmlns:v="urn:schemas-microsoft-com:vml" xmlns:wp="http://schemas.openxmlformats.org/drawingml/2006/wordprocessingDrawing" xmlns:w10="urn:schemas-microsoft-com:office:word" xmlns:w="http://schemas.openxmlformats.org/wordprocessingml/2006/main" xmlns:wne="http://schemas.microsoft.com/office/word/2006/wordml">
   <w:p>
     <w:pPr>
       <w:pStyle w:val="a5"/>
     </w:pPr>
     <w:r>
       <w:drawing>
-        <wp:anchor distT="0" distB="0" distL="114300" distR="114300" simplePos="0" relativeHeight="251659264" behindDoc="0" locked="0" layoutInCell="1" allowOverlap="1" wp14:anchorId="08212950" wp14:editId="7B3A9469">
+        <wp:anchor distT="0" distB="0" distL="114300" distR="114300" simplePos="0" relativeHeight="251659264" behindDoc="0" locked="0" layoutInCell="1" allowOverlap="1">
           <wp:simplePos x="0" y="0"/>
           <wp:positionH relativeFrom="margin">
             <wp:align>left</wp:align>
@@ -2810,7 +2766,7 @@
                   <a:blip r:embed="rId1">
                     <a:extLst>
                       <a:ext uri="{28A0092B-C50C-407E-A947-70E740481C1C}">
-                        <a14:useLocalDpi xmlns:a14="http://schemas.microsoft.com/office/drawing/2010/main" val="0"/>
+                        <a14:useLocalDpi xmlns="" xmlns:wpc="http://schemas.microsoft.com/office/word/2010/wordprocessingCanvas" xmlns:cx="http://schemas.microsoft.com/office/drawing/2014/chartex" xmlns:cx1="http://schemas.microsoft.com/office/drawing/2015/9/8/chartex" xmlns:cx2="http://schemas.microsoft.com/office/drawing/2015/10/21/chartex" xmlns:cx3="http://schemas.microsoft.com/office/drawing/2016/5/9/chartex" xmlns:cx4="http://schemas.microsoft.com/office/drawing/2016/5/10/chartex" xmlns:cx5="http://schemas.microsoft.com/office/drawing/2016/5/11/chartex" xmlns:cx6="http://schemas.microsoft.com/office/drawing/2016/5/12/chartex" xmlns:cx7="http://schemas.microsoft.com/office/drawing/2016/5/13/chartex" xmlns:cx8="http://schemas.microsoft.com/office/drawing/2016/5/14/chartex" xmlns:mc="http://schemas.openxmlformats.org/markup-compatibility/2006" xmlns:aink="http://schemas.microsoft.com/office/drawing/2016/ink" xmlns:am3d="http://schemas.microsoft.com/office/drawing/2017/model3d" xmlns:o="urn:schemas-microsoft-com:office:office" xmlns:v="urn:schemas-microsoft-com:vml" xmlns:wp14="http://schemas.microsoft.com/office/word/2010/wordprocessingDrawing" xmlns:w10="urn:schemas-microsoft-com:office:word" xmlns:w="http://schemas.openxmlformats.org/wordprocessingml/2006/main" xmlns:w14="http://schemas.microsoft.com/office/word/2010/wordml" xmlns:w15="http://schemas.microsoft.com/office/word/2012/wordml" xmlns:w16cex="http://schemas.microsoft.com/office/word/2018/wordml/cex" xmlns:w16cid="http://schemas.microsoft.com/office/word/2016/wordml/cid" xmlns:w16="http://schemas.microsoft.com/office/word/2018/wordml" xmlns:w16se="http://schemas.microsoft.com/office/word/2015/wordml/symex" xmlns:wpg="http://schemas.microsoft.com/office/word/2010/wordprocessingGroup" xmlns:wpi="http://schemas.microsoft.com/office/word/2010/wordprocessingInk" xmlns:wps="http://schemas.microsoft.com/office/word/2010/wordprocessingShape" xmlns:a14="http://schemas.microsoft.com/office/drawing/2010/main" val="0"/>
                       </a:ext>
                     </a:extLst>
                   </a:blip>
@@ -2835,12 +2791,6 @@
               </pic:pic>
             </a:graphicData>
           </a:graphic>
-          <wp14:sizeRelH relativeFrom="margin">
-            <wp14:pctWidth>0</wp14:pctWidth>
-          </wp14:sizeRelH>
-          <wp14:sizeRelV relativeFrom="margin">
-            <wp14:pctHeight>0</wp14:pctHeight>
-          </wp14:sizeRelV>
         </wp:anchor>
       </w:drawing>
     </w:r>
@@ -2861,71 +2811,12 @@
       <w:pStyle w:val="a5"/>
     </w:pPr>
     <w:r>
-      <mc:AlternateContent>
-        <mc:Choice Requires="wps">
-          <w:drawing>
-            <wp:anchor distT="0" distB="0" distL="114300" distR="114300" simplePos="0" relativeHeight="251660288" behindDoc="0" locked="0" layoutInCell="1" allowOverlap="1" wp14:anchorId="115C82BF" wp14:editId="2510A3F1">
-              <wp:simplePos x="0" y="0"/>
-              <wp:positionH relativeFrom="margin">
-                <wp:align>right</wp:align>
-              </wp:positionH>
-              <wp:positionV relativeFrom="paragraph">
-                <wp:posOffset>144648</wp:posOffset>
-              </wp:positionV>
-              <wp:extent cx="4961994" cy="0"/>
-              <wp:effectExtent l="0" t="0" r="0" b="0"/>
-              <wp:wrapNone/>
-              <wp:docPr id="10" name="Ευθεία γραμμή σύνδεσης 10"/>
-              <wp:cNvGraphicFramePr/>
-              <a:graphic xmlns:a="http://schemas.openxmlformats.org/drawingml/2006/main">
-                <a:graphicData uri="http://schemas.microsoft.com/office/word/2010/wordprocessingShape">
-                  <wps:wsp>
-                    <wps:cNvCnPr/>
-                    <wps:spPr>
-                      <a:xfrm flipV="1">
-                        <a:off x="0" y="0"/>
-                        <a:ext cx="4961994" cy="0"/>
-                      </a:xfrm>
-                      <a:prstGeom prst="line">
-                        <a:avLst/>
-                      </a:prstGeom>
-                    </wps:spPr>
-                    <wps:style>
-                      <a:lnRef idx="1">
-                        <a:schemeClr val="accent1"/>
-                      </a:lnRef>
-                      <a:fillRef idx="0">
-                        <a:schemeClr val="accent1"/>
-                      </a:fillRef>
-                      <a:effectRef idx="0">
-                        <a:schemeClr val="accent1"/>
-                      </a:effectRef>
-                      <a:fontRef idx="minor">
-                        <a:schemeClr val="tx1"/>
-                      </a:fontRef>
-                    </wps:style>
-                    <wps:bodyPr/>
-                  </wps:wsp>
-                </a:graphicData>
-              </a:graphic>
-              <wp14:sizeRelH relativeFrom="margin">
-                <wp14:pctWidth>0</wp14:pctWidth>
-              </wp14:sizeRelH>
-              <wp14:sizeRelV relativeFrom="margin">
-                <wp14:pctHeight>0</wp14:pctHeight>
-              </wp14:sizeRelV>
-            </wp:anchor>
-          </w:drawing>
-        </mc:Choice>
-        <mc:Fallback>
-          <w:pict>
-            <v:line w14:anchorId="46B12D43" id="Ευθεία γραμμή σύνδεσης 10" o:spid="_x0000_s1026" style="position:absolute;flip:y;z-index:251660288;visibility:visible;mso-wrap-style:square;mso-width-percent:0;mso-height-percent:0;mso-wrap-distance-left:9pt;mso-wrap-distance-top:0;mso-wrap-distance-right:9pt;mso-wrap-distance-bottom:0;mso-position-horizontal:right;mso-position-horizontal-relative:margin;mso-position-vertical:absolute;mso-position-vertical-relative:text;mso-width-percent:0;mso-height-percent:0;mso-width-relative:margin;mso-height-relative:margin" from="339.5pt,11.4pt" to="730.2pt,11.4pt" o:gfxdata="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" strokecolor="#4472c4 [3204]" strokeweight=".5pt">
-              <v:stroke joinstyle="miter"/>
-              <w10:wrap anchorx="margin"/>
-            </v:line>
-          </w:pict>
-        </mc:Fallback>
-      </mc:AlternateContent>
+      <w:pict>
+        <v:line id="Ευθεία γραμμή σύνδεσης 10" o:spid="_x0000_s1026" style="position:absolute;left:0;text-align:left;flip:y;z-index:251660288;visibility:visible;mso-position-horizontal:right;mso-position-horizontal-relative:margin;mso-width-relative:margin;mso-height-relative:margin" from="1040.9pt,11.4pt" to="1431.6pt,11.4pt" o:gfxdata="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" strokecolor="#4472c4 [3204]" strokeweight=".5pt">
+          <v:stroke joinstyle="miter"/>
+          <w10:wrap anchorx="margin"/>
+        </v:line>
+      </w:pict>
     </w:r>
     <w:r>
       <w:t xml:space="preserve">«Δίκτυα Υπολογιστών» </w:t>
@@ -2944,7 +2835,7 @@
 </file>
 
 <file path=word/header3.xml><?xml version="1.0" encoding="utf-8"?>
-<w:hdr xmlns:wpc="http://schemas.microsoft.com/office/word/2010/wordprocessingCanvas" xmlns:cx="http://schemas.microsoft.com/office/drawing/2014/chartex" xmlns:cx1="http://schemas.microsoft.com/office/drawing/2015/9/8/chartex" xmlns:cx2="http://schemas.microsoft.com/office/drawing/2015/10/21/chartex" xmlns:cx3="http://schemas.microsoft.com/office/drawing/2016/5/9/chartex" xmlns:cx4="http://schemas.microsoft.com/office/drawing/2016/5/10/chartex" xmlns:cx5="http://schemas.microsoft.com/office/drawing/2016/5/11/chartex" xmlns:cx6="http://schemas.microsoft.com/office/drawing/2016/5/12/chartex" xmlns:cx7="http://schemas.microsoft.com/office/drawing/2016/5/13/chartex" xmlns:cx8="http://schemas.microsoft.com/office/drawing/2016/5/14/chartex" xmlns:mc="http://schemas.openxmlformats.org/markup-compatibility/2006" xmlns:aink="http://schemas.microsoft.com/office/drawing/2016/ink" xmlns:am3d="http://schemas.microsoft.com/office/drawing/2017/model3d" xmlns:o="urn:schemas-microsoft-com:office:office" xmlns:r="http://schemas.openxmlformats.org/officeDocument/2006/relationships" xmlns:m="http://schemas.openxmlformats.org/officeDocument/2006/math" xmlns:v="urn:schemas-microsoft-com:vml" xmlns:wp14="http://schemas.microsoft.com/office/word/2010/wordprocessingDrawing" xmlns:wp="http://schemas.openxmlformats.org/drawingml/2006/wordprocessingDrawing" xmlns:w10="urn:schemas-microsoft-com:office:word" xmlns:w="http://schemas.openxmlformats.org/wordprocessingml/2006/main" xmlns:w14="http://schemas.microsoft.com/office/word/2010/wordml" xmlns:w15="http://schemas.microsoft.com/office/word/2012/wordml" xmlns:w16cex="http://schemas.microsoft.com/office/word/2018/wordml/cex" xmlns:w16cid="http://schemas.microsoft.com/office/word/2016/wordml/cid" xmlns:w16="http://schemas.microsoft.com/office/word/2018/wordml" xmlns:w16se="http://schemas.microsoft.com/office/word/2015/wordml/symex" xmlns:wpg="http://schemas.microsoft.com/office/word/2010/wordprocessingGroup" xmlns:wpi="http://schemas.microsoft.com/office/word/2010/wordprocessingInk" xmlns:wne="http://schemas.microsoft.com/office/word/2006/wordml" xmlns:wps="http://schemas.microsoft.com/office/word/2010/wordprocessingShape" mc:Ignorable="w14 w15 w16se w16cid w16 w16cex wp14">
+<w:hdr xmlns:ve="http://schemas.openxmlformats.org/markup-compatibility/2006" xmlns:o="urn:schemas-microsoft-com:office:office" xmlns:r="http://schemas.openxmlformats.org/officeDocument/2006/relationships" xmlns:m="http://schemas.openxmlformats.org/officeDocument/2006/math" xmlns:v="urn:schemas-microsoft-com:vml" xmlns:wp="http://schemas.openxmlformats.org/drawingml/2006/wordprocessingDrawing" xmlns:w10="urn:schemas-microsoft-com:office:word" xmlns:w="http://schemas.openxmlformats.org/wordprocessingml/2006/main" xmlns:wne="http://schemas.microsoft.com/office/word/2006/wordml">
   <w:p>
     <w:pPr>
       <w:pStyle w:val="a6"/>
@@ -2954,8 +2845,8 @@
 </file>
 
 <file path=word/numbering.xml><?xml version="1.0" encoding="utf-8"?>
-<w:numbering xmlns:wpc="http://schemas.microsoft.com/office/word/2010/wordprocessingCanvas" xmlns:cx="http://schemas.microsoft.com/office/drawing/2014/chartex" xmlns:cx1="http://schemas.microsoft.com/office/drawing/2015/9/8/chartex" xmlns:cx2="http://schemas.microsoft.com/office/drawing/2015/10/21/chartex" xmlns:cx3="http://schemas.microsoft.com/office/drawing/2016/5/9/chartex" xmlns:cx4="http://schemas.microsoft.com/office/drawing/2016/5/10/chartex" xmlns:cx5="http://schemas.microsoft.com/office/drawing/2016/5/11/chartex" xmlns:cx6="http://schemas.microsoft.com/office/drawing/2016/5/12/chartex" xmlns:cx7="http://schemas.microsoft.com/office/drawing/2016/5/13/chartex" xmlns:cx8="http://schemas.microsoft.com/office/drawing/2016/5/14/chartex" xmlns:mc="http://schemas.openxmlformats.org/markup-compatibility/2006" xmlns:aink="http://schemas.microsoft.com/office/drawing/2016/ink" xmlns:am3d="http://schemas.microsoft.com/office/drawing/2017/model3d" xmlns:o="urn:schemas-microsoft-com:office:office" xmlns:r="http://schemas.openxmlformats.org/officeDocument/2006/relationships" xmlns:m="http://schemas.openxmlformats.org/officeDocument/2006/math" xmlns:v="urn:schemas-microsoft-com:vml" xmlns:wp14="http://schemas.microsoft.com/office/word/2010/wordprocessingDrawing" xmlns:wp="http://schemas.openxmlformats.org/drawingml/2006/wordprocessingDrawing" xmlns:w10="urn:schemas-microsoft-com:office:word" xmlns:w="http://schemas.openxmlformats.org/wordprocessingml/2006/main" xmlns:w14="http://schemas.microsoft.com/office/word/2010/wordml" xmlns:w15="http://schemas.microsoft.com/office/word/2012/wordml" xmlns:w16cex="http://schemas.microsoft.com/office/word/2018/wordml/cex" xmlns:w16cid="http://schemas.microsoft.com/office/word/2016/wordml/cid" xmlns:w16="http://schemas.microsoft.com/office/word/2018/wordml" xmlns:w16se="http://schemas.microsoft.com/office/word/2015/wordml/symex" xmlns:wpg="http://schemas.microsoft.com/office/word/2010/wordprocessingGroup" xmlns:wpi="http://schemas.microsoft.com/office/word/2010/wordprocessingInk" xmlns:wne="http://schemas.microsoft.com/office/word/2006/wordml" xmlns:wps="http://schemas.microsoft.com/office/word/2010/wordprocessingShape" mc:Ignorable="w14 w15 w16se w16cid w16 w16cex wp14">
-  <w:abstractNum w:abstractNumId="0" w15:restartNumberingAfterBreak="0">
+<w:numbering xmlns:ve="http://schemas.openxmlformats.org/markup-compatibility/2006" xmlns:o="urn:schemas-microsoft-com:office:office" xmlns:r="http://schemas.openxmlformats.org/officeDocument/2006/relationships" xmlns:m="http://schemas.openxmlformats.org/officeDocument/2006/math" xmlns:v="urn:schemas-microsoft-com:vml" xmlns:wp="http://schemas.openxmlformats.org/drawingml/2006/wordprocessingDrawing" xmlns:w10="urn:schemas-microsoft-com:office:word" xmlns:w="http://schemas.openxmlformats.org/wordprocessingml/2006/main" xmlns:wne="http://schemas.microsoft.com/office/word/2006/wordml">
+  <w:abstractNum w:abstractNumId="0">
     <w:nsid w:val="1B862305"/>
     <w:multiLevelType w:val="hybridMultilevel"/>
     <w:tmpl w:val="430692EC"/>
@@ -3041,7 +2932,7 @@
       </w:pPr>
     </w:lvl>
   </w:abstractNum>
-  <w:abstractNum w:abstractNumId="1" w15:restartNumberingAfterBreak="0">
+  <w:abstractNum w:abstractNumId="1">
     <w:nsid w:val="346C4082"/>
     <w:multiLevelType w:val="hybridMultilevel"/>
     <w:tmpl w:val="FB0EE41E"/>
@@ -3154,7 +3045,7 @@
       </w:rPr>
     </w:lvl>
   </w:abstractNum>
-  <w:abstractNum w:abstractNumId="2" w15:restartNumberingAfterBreak="0">
+  <w:abstractNum w:abstractNumId="2">
     <w:nsid w:val="40F819AB"/>
     <w:multiLevelType w:val="hybridMultilevel"/>
     <w:tmpl w:val="E83AA194"/>
@@ -3280,7 +3171,7 @@
 </file>
 
 <file path=word/styles.xml><?xml version="1.0" encoding="utf-8"?>
-<w:styles xmlns:mc="http://schemas.openxmlformats.org/markup-compatibility/2006" xmlns:r="http://schemas.openxmlformats.org/officeDocument/2006/relationships" xmlns:w="http://schemas.openxmlformats.org/wordprocessingml/2006/main" xmlns:w14="http://schemas.microsoft.com/office/word/2010/wordml" xmlns:w15="http://schemas.microsoft.com/office/word/2012/wordml" xmlns:w16cex="http://schemas.microsoft.com/office/word/2018/wordml/cex" xmlns:w16cid="http://schemas.microsoft.com/office/word/2016/wordml/cid" xmlns:w16="http://schemas.microsoft.com/office/word/2018/wordml" xmlns:w16se="http://schemas.microsoft.com/office/word/2015/wordml/symex" mc:Ignorable="w14 w15 w16se w16cid w16 w16cex">
+<w:styles xmlns:r="http://schemas.openxmlformats.org/officeDocument/2006/relationships" xmlns:w="http://schemas.openxmlformats.org/wordprocessingml/2006/main">
   <w:docDefaults>
     <w:rPrDefault>
       <w:rPr>
@@ -3296,383 +3187,144 @@
       </w:pPr>
     </w:pPrDefault>
   </w:docDefaults>
-  <w:latentStyles w:defLockedState="0" w:defUIPriority="99" w:defSemiHidden="0" w:defUnhideWhenUsed="0" w:defQFormat="0" w:count="376">
-    <w:lsdException w:name="Normal" w:uiPriority="0" w:qFormat="1"/>
-    <w:lsdException w:name="heading 1" w:uiPriority="9" w:qFormat="1"/>
-    <w:lsdException w:name="heading 2" w:semiHidden="1" w:uiPriority="9" w:unhideWhenUsed="1" w:qFormat="1"/>
-    <w:lsdException w:name="heading 3" w:semiHidden="1" w:uiPriority="9" w:unhideWhenUsed="1" w:qFormat="1"/>
-    <w:lsdException w:name="heading 4" w:semiHidden="1" w:uiPriority="9" w:unhideWhenUsed="1" w:qFormat="1"/>
-    <w:lsdException w:name="heading 5" w:semiHidden="1" w:uiPriority="9" w:unhideWhenUsed="1" w:qFormat="1"/>
-    <w:lsdException w:name="heading 6" w:semiHidden="1" w:uiPriority="9" w:unhideWhenUsed="1" w:qFormat="1"/>
-    <w:lsdException w:name="heading 7" w:semiHidden="1" w:uiPriority="9" w:unhideWhenUsed="1" w:qFormat="1"/>
-    <w:lsdException w:name="heading 8" w:semiHidden="1" w:uiPriority="9" w:unhideWhenUsed="1" w:qFormat="1"/>
-    <w:lsdException w:name="heading 9" w:semiHidden="1" w:uiPriority="9" w:unhideWhenUsed="1" w:qFormat="1"/>
-    <w:lsdException w:name="index 1" w:semiHidden="1" w:unhideWhenUsed="1"/>
-    <w:lsdException w:name="index 2" w:semiHidden="1" w:unhideWhenUsed="1"/>
-    <w:lsdException w:name="index 3" w:semiHidden="1" w:unhideWhenUsed="1"/>
-    <w:lsdException w:name="index 4" w:semiHidden="1" w:unhideWhenUsed="1"/>
-    <w:lsdException w:name="index 5" w:semiHidden="1" w:unhideWhenUsed="1"/>
-    <w:lsdException w:name="index 6" w:semiHidden="1" w:unhideWhenUsed="1"/>
-    <w:lsdException w:name="index 7" w:semiHidden="1" w:unhideWhenUsed="1"/>
-    <w:lsdException w:name="index 8" w:semiHidden="1" w:unhideWhenUsed="1"/>
-    <w:lsdException w:name="index 9" w:semiHidden="1" w:unhideWhenUsed="1"/>
-    <w:lsdException w:name="toc 1" w:semiHidden="1" w:uiPriority="39" w:unhideWhenUsed="1"/>
-    <w:lsdException w:name="toc 2" w:semiHidden="1" w:uiPriority="39" w:unhideWhenUsed="1"/>
-    <w:lsdException w:name="toc 3" w:semiHidden="1" w:uiPriority="39" w:unhideWhenUsed="1"/>
-    <w:lsdException w:name="toc 4" w:semiHidden="1" w:uiPriority="39" w:unhideWhenUsed="1"/>
-    <w:lsdException w:name="toc 5" w:semiHidden="1" w:uiPriority="39" w:unhideWhenUsed="1"/>
-    <w:lsdException w:name="toc 6" w:semiHidden="1" w:uiPriority="39" w:unhideWhenUsed="1"/>
-    <w:lsdException w:name="toc 7" w:semiHidden="1" w:uiPriority="39" w:unhideWhenUsed="1"/>
-    <w:lsdException w:name="toc 8" w:semiHidden="1" w:uiPriority="39" w:unhideWhenUsed="1"/>
-    <w:lsdException w:name="toc 9" w:semiHidden="1" w:uiPriority="39" w:unhideWhenUsed="1"/>
-    <w:lsdException w:name="Normal Indent" w:semiHidden="1" w:unhideWhenUsed="1"/>
-    <w:lsdException w:name="footnote text" w:semiHidden="1" w:unhideWhenUsed="1"/>
-    <w:lsdException w:name="annotation text" w:semiHidden="1" w:unhideWhenUsed="1"/>
-    <w:lsdException w:name="header" w:semiHidden="1" w:unhideWhenUsed="1"/>
-    <w:lsdException w:name="footer" w:semiHidden="1" w:unhideWhenUsed="1"/>
-    <w:lsdException w:name="index heading" w:semiHidden="1" w:unhideWhenUsed="1"/>
-    <w:lsdException w:name="caption" w:semiHidden="1" w:uiPriority="35" w:unhideWhenUsed="1" w:qFormat="1"/>
-    <w:lsdException w:name="table of figures" w:semiHidden="1" w:unhideWhenUsed="1"/>
-    <w:lsdException w:name="envelope address" w:semiHidden="1" w:unhideWhenUsed="1"/>
-    <w:lsdException w:name="envelope return" w:semiHidden="1" w:unhideWhenUsed="1"/>
-    <w:lsdException w:name="footnote reference" w:semiHidden="1" w:unhideWhenUsed="1"/>
-    <w:lsdException w:name="annotation reference" w:semiHidden="1" w:unhideWhenUsed="1"/>
-    <w:lsdException w:name="line number" w:semiHidden="1" w:unhideWhenUsed="1"/>
-    <w:lsdException w:name="page number" w:semiHidden="1" w:unhideWhenUsed="1"/>
-    <w:lsdException w:name="endnote reference" w:semiHidden="1" w:unhideWhenUsed="1"/>
-    <w:lsdException w:name="endnote text" w:semiHidden="1" w:unhideWhenUsed="1"/>
-    <w:lsdException w:name="table of authorities" w:semiHidden="1" w:unhideWhenUsed="1"/>
-    <w:lsdException w:name="macro" w:semiHidden="1" w:unhideWhenUsed="1"/>
-    <w:lsdException w:name="toa heading" w:semiHidden="1" w:unhideWhenUsed="1"/>
-    <w:lsdException w:name="List" w:semiHidden="1" w:unhideWhenUsed="1"/>
-    <w:lsdException w:name="List Bullet" w:semiHidden="1" w:unhideWhenUsed="1"/>
-    <w:lsdException w:name="List Number" w:semiHidden="1" w:unhideWhenUsed="1"/>
-    <w:lsdException w:name="List 2" w:semiHidden="1" w:unhideWhenUsed="1"/>
-    <w:lsdException w:name="List 3" w:semiHidden="1" w:unhideWhenUsed="1"/>
-    <w:lsdException w:name="List 4" w:semiHidden="1" w:unhideWhenUsed="1"/>
-    <w:lsdException w:name="List 5" w:semiHidden="1" w:unhideWhenUsed="1"/>
-    <w:lsdException w:name="List Bullet 2" w:semiHidden="1" w:unhideWhenUsed="1"/>
-    <w:lsdException w:name="List Bullet 3" w:semiHidden="1" w:unhideWhenUsed="1"/>
-    <w:lsdException w:name="List Bullet 4" w:semiHidden="1" w:unhideWhenUsed="1"/>
-    <w:lsdException w:name="List Bullet 5" w:semiHidden="1" w:unhideWhenUsed="1"/>
-    <w:lsdException w:name="List Number 2" w:semiHidden="1" w:unhideWhenUsed="1"/>
-    <w:lsdException w:name="List Number 3" w:semiHidden="1" w:unhideWhenUsed="1"/>
-    <w:lsdException w:name="List Number 4" w:semiHidden="1" w:unhideWhenUsed="1"/>
-    <w:lsdException w:name="List Number 5" w:semiHidden="1" w:unhideWhenUsed="1"/>
-    <w:lsdException w:name="Title" w:uiPriority="10" w:qFormat="1"/>
-    <w:lsdException w:name="Closing" w:semiHidden="1" w:unhideWhenUsed="1"/>
-    <w:lsdException w:name="Signature" w:semiHidden="1" w:unhideWhenUsed="1"/>
-    <w:lsdException w:name="Default Paragraph Font" w:semiHidden="1" w:uiPriority="1" w:unhideWhenUsed="1"/>
-    <w:lsdException w:name="Body Text" w:semiHidden="1" w:unhideWhenUsed="1"/>
-    <w:lsdException w:name="Body Text Indent" w:semiHidden="1" w:unhideWhenUsed="1"/>
-    <w:lsdException w:name="List Continue" w:semiHidden="1" w:unhideWhenUsed="1"/>
-    <w:lsdException w:name="List Continue 2" w:semiHidden="1" w:unhideWhenUsed="1"/>
-    <w:lsdException w:name="List Continue 3" w:semiHidden="1" w:unhideWhenUsed="1"/>
-    <w:lsdException w:name="List Continue 4" w:semiHidden="1" w:unhideWhenUsed="1"/>
-    <w:lsdException w:name="List Continue 5" w:semiHidden="1" w:unhideWhenUsed="1"/>
-    <w:lsdException w:name="Message Header" w:semiHidden="1" w:unhideWhenUsed="1"/>
-    <w:lsdException w:name="Subtitle" w:uiPriority="11" w:qFormat="1"/>
-    <w:lsdException w:name="Salutation" w:semiHidden="1" w:unhideWhenUsed="1"/>
-    <w:lsdException w:name="Date" w:semiHidden="1" w:unhideWhenUsed="1"/>
-    <w:lsdException w:name="Body Text First Indent" w:semiHidden="1" w:unhideWhenUsed="1"/>
-    <w:lsdException w:name="Body Text First Indent 2" w:semiHidden="1" w:unhideWhenUsed="1"/>
-    <w:lsdException w:name="Note Heading" w:semiHidden="1" w:unhideWhenUsed="1"/>
-    <w:lsdException w:name="Body Text 2" w:semiHidden="1" w:unhideWhenUsed="1"/>
-    <w:lsdException w:name="Body Text 3" w:semiHidden="1" w:unhideWhenUsed="1"/>
-    <w:lsdException w:name="Body Text Indent 2" w:semiHidden="1" w:unhideWhenUsed="1"/>
-    <w:lsdException w:name="Body Text Indent 3" w:semiHidden="1" w:unhideWhenUsed="1"/>
-    <w:lsdException w:name="Block Text" w:semiHidden="1" w:unhideWhenUsed="1"/>
-    <w:lsdException w:name="Hyperlink" w:semiHidden="1" w:unhideWhenUsed="1"/>
-    <w:lsdException w:name="FollowedHyperlink" w:semiHidden="1" w:unhideWhenUsed="1"/>
-    <w:lsdException w:name="Strong" w:uiPriority="22" w:qFormat="1"/>
-    <w:lsdException w:name="Emphasis" w:uiPriority="20" w:qFormat="1"/>
-    <w:lsdException w:name="Document Map" w:semiHidden="1" w:unhideWhenUsed="1"/>
-    <w:lsdException w:name="Plain Text" w:semiHidden="1" w:unhideWhenUsed="1"/>
-    <w:lsdException w:name="E-mail Signature" w:semiHidden="1" w:unhideWhenUsed="1"/>
-    <w:lsdException w:name="HTML Top of Form" w:semiHidden="1" w:unhideWhenUsed="1"/>
-    <w:lsdException w:name="HTML Bottom of Form" w:semiHidden="1" w:unhideWhenUsed="1"/>
-    <w:lsdException w:name="Normal (Web)" w:semiHidden="1" w:unhideWhenUsed="1"/>
-    <w:lsdException w:name="HTML Acronym" w:semiHidden="1" w:unhideWhenUsed="1"/>
-    <w:lsdException w:name="HTML Address" w:semiHidden="1" w:unhideWhenUsed="1"/>
-    <w:lsdException w:name="HTML Cite" w:semiHidden="1" w:unhideWhenUsed="1"/>
-    <w:lsdException w:name="HTML Code" w:semiHidden="1" w:unhideWhenUsed="1"/>
-    <w:lsdException w:name="HTML Definition" w:semiHidden="1" w:unhideWhenUsed="1"/>
-    <w:lsdException w:name="HTML Keyboard" w:semiHidden="1" w:unhideWhenUsed="1"/>
-    <w:lsdException w:name="HTML Preformatted" w:semiHidden="1" w:unhideWhenUsed="1"/>
-    <w:lsdException w:name="HTML Sample" w:semiHidden="1" w:unhideWhenUsed="1"/>
-    <w:lsdException w:name="HTML Typewriter" w:semiHidden="1" w:unhideWhenUsed="1"/>
-    <w:lsdException w:name="HTML Variable" w:semiHidden="1" w:unhideWhenUsed="1"/>
-    <w:lsdException w:name="Normal Table" w:semiHidden="1" w:unhideWhenUsed="1"/>
-    <w:lsdException w:name="annotation subject" w:semiHidden="1" w:unhideWhenUsed="1"/>
-    <w:lsdException w:name="No List" w:semiHidden="1" w:unhideWhenUsed="1"/>
-    <w:lsdException w:name="Outline List 1" w:semiHidden="1" w:unhideWhenUsed="1"/>
-    <w:lsdException w:name="Outline List 2" w:semiHidden="1" w:unhideWhenUsed="1"/>
-    <w:lsdException w:name="Outline List 3" w:semiHidden="1" w:unhideWhenUsed="1"/>
-    <w:lsdException w:name="Table Simple 1" w:semiHidden="1" w:unhideWhenUsed="1"/>
-    <w:lsdException w:name="Table Simple 2" w:semiHidden="1" w:unhideWhenUsed="1"/>
-    <w:lsdException w:name="Table Simple 3" w:semiHidden="1" w:unhideWhenUsed="1"/>
-    <w:lsdException w:name="Table Classic 1" w:semiHidden="1" w:unhideWhenUsed="1"/>
-    <w:lsdException w:name="Table Classic 2" w:semiHidden="1" w:unhideWhenUsed="1"/>
-    <w:lsdException w:name="Table Classic 3" w:semiHidden="1" w:unhideWhenUsed="1"/>
-    <w:lsdException w:name="Table Classic 4" w:semiHidden="1" w:unhideWhenUsed="1"/>
-    <w:lsdException w:name="Table Colorful 1" w:semiHidden="1" w:unhideWhenUsed="1"/>
-    <w:lsdException w:name="Table Colorful 2" w:semiHidden="1" w:unhideWhenUsed="1"/>
-    <w:lsdException w:name="Table Colorful 3" w:semiHidden="1" w:unhideWhenUsed="1"/>
-    <w:lsdException w:name="Table Columns 1" w:semiHidden="1" w:unhideWhenUsed="1"/>
-    <w:lsdException w:name="Table Columns 2" w:semiHidden="1" w:unhideWhenUsed="1"/>
-    <w:lsdException w:name="Table Columns 3" w:semiHidden="1" w:unhideWhenUsed="1"/>
-    <w:lsdException w:name="Table Columns 4" w:semiHidden="1" w:unhideWhenUsed="1"/>
-    <w:lsdException w:name="Table Columns 5" w:semiHidden="1" w:unhideWhenUsed="1"/>
-    <w:lsdException w:name="Table Grid 1" w:semiHidden="1" w:unhideWhenUsed="1"/>
-    <w:lsdException w:name="Table Grid 2" w:semiHidden="1" w:unhideWhenUsed="1"/>
-    <w:lsdException w:name="Table Grid 3" w:semiHidden="1" w:unhideWhenUsed="1"/>
-    <w:lsdException w:name="Table Grid 4" w:semiHidden="1" w:unhideWhenUsed="1"/>
-    <w:lsdException w:name="Table Grid 5" w:semiHidden="1" w:unhideWhenUsed="1"/>
-    <w:lsdException w:name="Table Grid 6" w:semiHidden="1" w:unhideWhenUsed="1"/>
-    <w:lsdException w:name="Table Grid 7" w:semiHidden="1" w:unhideWhenUsed="1"/>
-    <w:lsdException w:name="Table Grid 8" w:semiHidden="1" w:unhideWhenUsed="1"/>
-    <w:lsdException w:name="Table List 1" w:semiHidden="1" w:unhideWhenUsed="1"/>
-    <w:lsdException w:name="Table List 2" w:semiHidden="1" w:unhideWhenUsed="1"/>
-    <w:lsdException w:name="Table List 3" w:semiHidden="1" w:unhideWhenUsed="1"/>
-    <w:lsdException w:name="Table List 4" w:semiHidden="1" w:unhideWhenUsed="1"/>
-    <w:lsdException w:name="Table List 5" w:semiHidden="1" w:unhideWhenUsed="1"/>
-    <w:lsdException w:name="Table List 6" w:semiHidden="1" w:unhideWhenUsed="1"/>
-    <w:lsdException w:name="Table List 7" w:semiHidden="1" w:unhideWhenUsed="1"/>
-    <w:lsdException w:name="Table List 8" w:semiHidden="1" w:unhideWhenUsed="1"/>
-    <w:lsdException w:name="Table 3D effects 1" w:semiHidden="1" w:unhideWhenUsed="1"/>
-    <w:lsdException w:name="Table 3D effects 2" w:semiHidden="1" w:unhideWhenUsed="1"/>
-    <w:lsdException w:name="Table 3D effects 3" w:semiHidden="1" w:unhideWhenUsed="1"/>
-    <w:lsdException w:name="Table Contemporary" w:semiHidden="1" w:unhideWhenUsed="1"/>
-    <w:lsdException w:name="Table Elegant" w:semiHidden="1" w:unhideWhenUsed="1"/>
-    <w:lsdException w:name="Table Professional" w:semiHidden="1" w:unhideWhenUsed="1"/>
-    <w:lsdException w:name="Table Subtle 1" w:semiHidden="1" w:unhideWhenUsed="1"/>
-    <w:lsdException w:name="Table Subtle 2" w:semiHidden="1" w:unhideWhenUsed="1"/>
-    <w:lsdException w:name="Table Web 1" w:semiHidden="1" w:unhideWhenUsed="1"/>
-    <w:lsdException w:name="Table Web 2" w:semiHidden="1" w:unhideWhenUsed="1"/>
-    <w:lsdException w:name="Table Web 3" w:semiHidden="1" w:unhideWhenUsed="1"/>
-    <w:lsdException w:name="Balloon Text" w:semiHidden="1" w:unhideWhenUsed="1"/>
-    <w:lsdException w:name="Table Grid" w:uiPriority="59"/>
-    <w:lsdException w:name="Table Theme" w:semiHidden="1" w:unhideWhenUsed="1"/>
-    <w:lsdException w:name="Placeholder Text" w:semiHidden="1"/>
-    <w:lsdException w:name="No Spacing" w:uiPriority="1" w:qFormat="1"/>
-    <w:lsdException w:name="Light Shading" w:uiPriority="60"/>
-    <w:lsdException w:name="Light List" w:uiPriority="61"/>
-    <w:lsdException w:name="Light Grid" w:uiPriority="62"/>
-    <w:lsdException w:name="Medium Shading 1" w:uiPriority="63"/>
-    <w:lsdException w:name="Medium Shading 2" w:uiPriority="64"/>
-    <w:lsdException w:name="Medium List 1" w:uiPriority="65"/>
-    <w:lsdException w:name="Medium List 2" w:uiPriority="66"/>
-    <w:lsdException w:name="Medium Grid 1" w:uiPriority="67"/>
-    <w:lsdException w:name="Medium Grid 2" w:uiPriority="68"/>
-    <w:lsdException w:name="Medium Grid 3" w:uiPriority="69"/>
-    <w:lsdException w:name="Dark List" w:uiPriority="70"/>
-    <w:lsdException w:name="Colorful Shading" w:uiPriority="71"/>
-    <w:lsdException w:name="Colorful List" w:uiPriority="72"/>
-    <w:lsdException w:name="Colorful Grid" w:uiPriority="73"/>
-    <w:lsdException w:name="Light Shading Accent 1" w:uiPriority="60"/>
-    <w:lsdException w:name="Light List Accent 1" w:uiPriority="61"/>
-    <w:lsdException w:name="Light Grid Accent 1" w:uiPriority="62"/>
-    <w:lsdException w:name="Medium Shading 1 Accent 1" w:uiPriority="63"/>
-    <w:lsdException w:name="Medium Shading 2 Accent 1" w:uiPriority="64"/>
-    <w:lsdException w:name="Medium List 1 Accent 1" w:uiPriority="65"/>
-    <w:lsdException w:name="Revision" w:semiHidden="1"/>
-    <w:lsdException w:name="List Paragraph" w:uiPriority="34" w:qFormat="1"/>
-    <w:lsdException w:name="Quote" w:uiPriority="29" w:qFormat="1"/>
-    <w:lsdException w:name="Intense Quote" w:uiPriority="30" w:qFormat="1"/>
-    <w:lsdException w:name="Medium List 2 Accent 1" w:uiPriority="66"/>
-    <w:lsdException w:name="Medium Grid 1 Accent 1" w:uiPriority="67"/>
-    <w:lsdException w:name="Medium Grid 2 Accent 1" w:uiPriority="68"/>
-    <w:lsdException w:name="Medium Grid 3 Accent 1" w:uiPriority="69"/>
-    <w:lsdException w:name="Dark List Accent 1" w:uiPriority="70"/>
-    <w:lsdException w:name="Colorful Shading Accent 1" w:uiPriority="71"/>
-    <w:lsdException w:name="Colorful List Accent 1" w:uiPriority="72"/>
-    <w:lsdException w:name="Colorful Grid Accent 1" w:uiPriority="73"/>
-    <w:lsdException w:name="Light Shading Accent 2" w:uiPriority="60"/>
-    <w:lsdException w:name="Light List Accent 2" w:uiPriority="61"/>
-    <w:lsdException w:name="Light Grid Accent 2" w:uiPriority="62"/>
-    <w:lsdException w:name="Medium Shading 1 Accent 2" w:uiPriority="63"/>
-    <w:lsdException w:name="Medium Shading 2 Accent 2" w:uiPriority="64"/>
-    <w:lsdException w:name="Medium List 1 Accent 2" w:uiPriority="65"/>
-    <w:lsdException w:name="Medium List 2 Accent 2" w:uiPriority="66"/>
-    <w:lsdException w:name="Medium Grid 1 Accent 2" w:uiPriority="67"/>
-    <w:lsdException w:name="Medium Grid 2 Accent 2" w:uiPriority="68"/>
-    <w:lsdException w:name="Medium Grid 3 Accent 2" w:uiPriority="69"/>
-    <w:lsdException w:name="Dark List Accent 2" w:uiPriority="70"/>
-    <w:lsdException w:name="Colorful Shading Accent 2" w:uiPriority="71"/>
-    <w:lsdException w:name="Colorful List Accent 2" w:uiPriority="72"/>
-    <w:lsdException w:name="Colorful Grid Accent 2" w:uiPriority="73"/>
-    <w:lsdException w:name="Light Shading Accent 3" w:uiPriority="60"/>
-    <w:lsdException w:name="Light List Accent 3" w:uiPriority="61"/>
-    <w:lsdException w:name="Light Grid Accent 3" w:uiPriority="62"/>
-    <w:lsdException w:name="Medium Shading 1 Accent 3" w:uiPriority="63"/>
-    <w:lsdException w:name="Medium Shading 2 Accent 3" w:uiPriority="64"/>
-    <w:lsdException w:name="Medium List 1 Accent 3" w:uiPriority="65"/>
-    <w:lsdException w:name="Medium List 2 Accent 3" w:uiPriority="66"/>
-    <w:lsdException w:name="Medium Grid 1 Accent 3" w:uiPriority="67"/>
-    <w:lsdException w:name="Medium Grid 2 Accent 3" w:uiPriority="68"/>
-    <w:lsdException w:name="Medium Grid 3 Accent 3" w:uiPriority="69"/>
-    <w:lsdException w:name="Dark List Accent 3" w:uiPriority="70"/>
-    <w:lsdException w:name="Colorful Shading Accent 3" w:uiPriority="71"/>
-    <w:lsdException w:name="Colorful List Accent 3" w:uiPriority="72"/>
-    <w:lsdException w:name="Colorful Grid Accent 3" w:uiPriority="73"/>
-    <w:lsdException w:name="Light Shading Accent 4" w:uiPriority="60"/>
-    <w:lsdException w:name="Light List Accent 4" w:uiPriority="61"/>
-    <w:lsdException w:name="Light Grid Accent 4" w:uiPriority="62"/>
-    <w:lsdException w:name="Medium Shading 1 Accent 4" w:uiPriority="63"/>
-    <w:lsdException w:name="Medium Shading 2 Accent 4" w:uiPriority="64"/>
-    <w:lsdException w:name="Medium List 1 Accent 4" w:uiPriority="65"/>
-    <w:lsdException w:name="Medium List 2 Accent 4" w:uiPriority="66"/>
-    <w:lsdException w:name="Medium Grid 1 Accent 4" w:uiPriority="67"/>
-    <w:lsdException w:name="Medium Grid 2 Accent 4" w:uiPriority="68"/>
-    <w:lsdException w:name="Medium Grid 3 Accent 4" w:uiPriority="69"/>
-    <w:lsdException w:name="Dark List Accent 4" w:uiPriority="70"/>
-    <w:lsdException w:name="Colorful Shading Accent 4" w:uiPriority="71"/>
-    <w:lsdException w:name="Colorful List Accent 4" w:uiPriority="72"/>
-    <w:lsdException w:name="Colorful Grid Accent 4" w:uiPriority="73"/>
-    <w:lsdException w:name="Light Shading Accent 5" w:uiPriority="60"/>
-    <w:lsdException w:name="Light List Accent 5" w:uiPriority="61"/>
-    <w:lsdException w:name="Light Grid Accent 5" w:uiPriority="62"/>
-    <w:lsdException w:name="Medium Shading 1 Accent 5" w:uiPriority="63"/>
-    <w:lsdException w:name="Medium Shading 2 Accent 5" w:uiPriority="64"/>
-    <w:lsdException w:name="Medium List 1 Accent 5" w:uiPriority="65"/>
-    <w:lsdException w:name="Medium List 2 Accent 5" w:uiPriority="66"/>
-    <w:lsdException w:name="Medium Grid 1 Accent 5" w:uiPriority="67"/>
-    <w:lsdException w:name="Medium Grid 2 Accent 5" w:uiPriority="68"/>
-    <w:lsdException w:name="Medium Grid 3 Accent 5" w:uiPriority="69"/>
-    <w:lsdException w:name="Dark List Accent 5" w:uiPriority="70"/>
-    <w:lsdException w:name="Colorful Shading Accent 5" w:uiPriority="71"/>
-    <w:lsdException w:name="Colorful List Accent 5" w:uiPriority="72"/>
-    <w:lsdException w:name="Colorful Grid Accent 5" w:uiPriority="73"/>
-    <w:lsdException w:name="Light Shading Accent 6" w:uiPriority="60"/>
-    <w:lsdException w:name="Light List Accent 6" w:uiPriority="61"/>
-    <w:lsdException w:name="Light Grid Accent 6" w:uiPriority="62"/>
-    <w:lsdException w:name="Medium Shading 1 Accent 6" w:uiPriority="63"/>
-    <w:lsdException w:name="Medium Shading 2 Accent 6" w:uiPriority="64"/>
-    <w:lsdException w:name="Medium List 1 Accent 6" w:uiPriority="65"/>
-    <w:lsdException w:name="Medium List 2 Accent 6" w:uiPriority="66"/>
-    <w:lsdException w:name="Medium Grid 1 Accent 6" w:uiPriority="67"/>
-    <w:lsdException w:name="Medium Grid 2 Accent 6" w:uiPriority="68"/>
-    <w:lsdException w:name="Medium Grid 3 Accent 6" w:uiPriority="69"/>
-    <w:lsdException w:name="Dark List Accent 6" w:uiPriority="70"/>
-    <w:lsdException w:name="Colorful Shading Accent 6" w:uiPriority="71"/>
-    <w:lsdException w:name="Colorful List Accent 6" w:uiPriority="72"/>
-    <w:lsdException w:name="Colorful Grid Accent 6" w:uiPriority="73"/>
-    <w:lsdException w:name="Subtle Emphasis" w:uiPriority="19" w:qFormat="1"/>
-    <w:lsdException w:name="Intense Emphasis" w:uiPriority="21" w:qFormat="1"/>
-    <w:lsdException w:name="Subtle Reference" w:uiPriority="31" w:qFormat="1"/>
-    <w:lsdException w:name="Intense Reference" w:uiPriority="32" w:qFormat="1"/>
-    <w:lsdException w:name="Book Title" w:uiPriority="33" w:qFormat="1"/>
-    <w:lsdException w:name="Bibliography" w:semiHidden="1" w:uiPriority="37" w:unhideWhenUsed="1"/>
-    <w:lsdException w:name="TOC Heading" w:semiHidden="1" w:uiPriority="39" w:unhideWhenUsed="1" w:qFormat="1"/>
-    <w:lsdException w:name="Plain Table 1" w:uiPriority="41"/>
-    <w:lsdException w:name="Plain Table 2" w:uiPriority="42"/>
-    <w:lsdException w:name="Plain Table 3" w:uiPriority="43"/>
-    <w:lsdException w:name="Plain Table 4" w:uiPriority="44"/>
-    <w:lsdException w:name="Plain Table 5" w:uiPriority="45"/>
-    <w:lsdException w:name="Grid Table Light" w:uiPriority="40"/>
-    <w:lsdException w:name="Grid Table 1 Light" w:uiPriority="46"/>
-    <w:lsdException w:name="Grid Table 2" w:uiPriority="47"/>
-    <w:lsdException w:name="Grid Table 3" w:uiPriority="48"/>
-    <w:lsdException w:name="Grid Table 4" w:uiPriority="49"/>
-    <w:lsdException w:name="Grid Table 5 Dark" w:uiPriority="50"/>
-    <w:lsdException w:name="Grid Table 6 Colorful" w:uiPriority="51"/>
-    <w:lsdException w:name="Grid Table 7 Colorful" w:uiPriority="52"/>
-    <w:lsdException w:name="Grid Table 1 Light Accent 1" w:uiPriority="46"/>
-    <w:lsdException w:name="Grid Table 2 Accent 1" w:uiPriority="47"/>
-    <w:lsdException w:name="Grid Table 3 Accent 1" w:uiPriority="48"/>
-    <w:lsdException w:name="Grid Table 4 Accent 1" w:uiPriority="49"/>
-    <w:lsdException w:name="Grid Table 5 Dark Accent 1" w:uiPriority="50"/>
-    <w:lsdException w:name="Grid Table 6 Colorful Accent 1" w:uiPriority="51"/>
-    <w:lsdException w:name="Grid Table 7 Colorful Accent 1" w:uiPriority="52"/>
-    <w:lsdException w:name="Grid Table 1 Light Accent 2" w:uiPriority="46"/>
-    <w:lsdException w:name="Grid Table 2 Accent 2" w:uiPriority="47"/>
-    <w:lsdException w:name="Grid Table 3 Accent 2" w:uiPriority="48"/>
-    <w:lsdException w:name="Grid Table 4 Accent 2" w:uiPriority="49"/>
-    <w:lsdException w:name="Grid Table 5 Dark Accent 2" w:uiPriority="50"/>
-    <w:lsdException w:name="Grid Table 6 Colorful Accent 2" w:uiPriority="51"/>
-    <w:lsdException w:name="Grid Table 7 Colorful Accent 2" w:uiPriority="52"/>
-    <w:lsdException w:name="Grid Table 1 Light Accent 3" w:uiPriority="46"/>
-    <w:lsdException w:name="Grid Table 2 Accent 3" w:uiPriority="47"/>
-    <w:lsdException w:name="Grid Table 3 Accent 3" w:uiPriority="48"/>
-    <w:lsdException w:name="Grid Table 4 Accent 3" w:uiPriority="49"/>
-    <w:lsdException w:name="Grid Table 5 Dark Accent 3" w:uiPriority="50"/>
-    <w:lsdException w:name="Grid Table 6 Colorful Accent 3" w:uiPriority="51"/>
-    <w:lsdException w:name="Grid Table 7 Colorful Accent 3" w:uiPriority="52"/>
-    <w:lsdException w:name="Grid Table 1 Light Accent 4" w:uiPriority="46"/>
-    <w:lsdException w:name="Grid Table 2 Accent 4" w:uiPriority="47"/>
-    <w:lsdException w:name="Grid Table 3 Accent 4" w:uiPriority="48"/>
-    <w:lsdException w:name="Grid Table 4 Accent 4" w:uiPriority="49"/>
-    <w:lsdException w:name="Grid Table 5 Dark Accent 4" w:uiPriority="50"/>
-    <w:lsdException w:name="Grid Table 6 Colorful Accent 4" w:uiPriority="51"/>
-    <w:lsdException w:name="Grid Table 7 Colorful Accent 4" w:uiPriority="52"/>
-    <w:lsdException w:name="Grid Table 1 Light Accent 5" w:uiPriority="46"/>
-    <w:lsdException w:name="Grid Table 2 Accent 5" w:uiPriority="47"/>
-    <w:lsdException w:name="Grid Table 3 Accent 5" w:uiPriority="48"/>
-    <w:lsdException w:name="Grid Table 4 Accent 5" w:uiPriority="49"/>
-    <w:lsdException w:name="Grid Table 5 Dark Accent 5" w:uiPriority="50"/>
-    <w:lsdException w:name="Grid Table 6 Colorful Accent 5" w:uiPriority="51"/>
-    <w:lsdException w:name="Grid Table 7 Colorful Accent 5" w:uiPriority="52"/>
-    <w:lsdException w:name="Grid Table 1 Light Accent 6" w:uiPriority="46"/>
-    <w:lsdException w:name="Grid Table 2 Accent 6" w:uiPriority="47"/>
-    <w:lsdException w:name="Grid Table 3 Accent 6" w:uiPriority="48"/>
-    <w:lsdException w:name="Grid Table 4 Accent 6" w:uiPriority="49"/>
-    <w:lsdException w:name="Grid Table 5 Dark Accent 6" w:uiPriority="50"/>
-    <w:lsdException w:name="Grid Table 6 Colorful Accent 6" w:uiPriority="51"/>
-    <w:lsdException w:name="Grid Table 7 Colorful Accent 6" w:uiPriority="52"/>
-    <w:lsdException w:name="List Table 1 Light" w:uiPriority="46"/>
-    <w:lsdException w:name="List Table 2" w:uiPriority="47"/>
-    <w:lsdException w:name="List Table 3" w:uiPriority="48"/>
-    <w:lsdException w:name="List Table 4" w:uiPriority="49"/>
-    <w:lsdException w:name="List Table 5 Dark" w:uiPriority="50"/>
-    <w:lsdException w:name="List Table 6 Colorful" w:uiPriority="51"/>
-    <w:lsdException w:name="List Table 7 Colorful" w:uiPriority="52"/>
-    <w:lsdException w:name="List Table 1 Light Accent 1" w:uiPriority="46"/>
-    <w:lsdException w:name="List Table 2 Accent 1" w:uiPriority="47"/>
-    <w:lsdException w:name="List Table 3 Accent 1" w:uiPriority="48"/>
-    <w:lsdException w:name="List Table 4 Accent 1" w:uiPriority="49"/>
-    <w:lsdException w:name="List Table 5 Dark Accent 1" w:uiPriority="50"/>
-    <w:lsdException w:name="List Table 6 Colorful Accent 1" w:uiPriority="51"/>
-    <w:lsdException w:name="List Table 7 Colorful Accent 1" w:uiPriority="52"/>
-    <w:lsdException w:name="List Table 1 Light Accent 2" w:uiPriority="46"/>
-    <w:lsdException w:name="List Table 2 Accent 2" w:uiPriority="47"/>
-    <w:lsdException w:name="List Table 3 Accent 2" w:uiPriority="48"/>
-    <w:lsdException w:name="List Table 4 Accent 2" w:uiPriority="49"/>
-    <w:lsdException w:name="List Table 5 Dark Accent 2" w:uiPriority="50"/>
-    <w:lsdException w:name="List Table 6 Colorful Accent 2" w:uiPriority="51"/>
-    <w:lsdException w:name="List Table 7 Colorful Accent 2" w:uiPriority="52"/>
-    <w:lsdException w:name="List Table 1 Light Accent 3" w:uiPriority="46"/>
-    <w:lsdException w:name="List Table 2 Accent 3" w:uiPriority="47"/>
-    <w:lsdException w:name="List Table 3 Accent 3" w:uiPriority="48"/>
-    <w:lsdException w:name="List Table 4 Accent 3" w:uiPriority="49"/>
-    <w:lsdException w:name="List Table 5 Dark Accent 3" w:uiPriority="50"/>
-    <w:lsdException w:name="List Table 6 Colorful Accent 3" w:uiPriority="51"/>
-    <w:lsdException w:name="List Table 7 Colorful Accent 3" w:uiPriority="52"/>
-    <w:lsdException w:name="List Table 1 Light Accent 4" w:uiPriority="46"/>
-    <w:lsdException w:name="List Table 2 Accent 4" w:uiPriority="47"/>
-    <w:lsdException w:name="List Table 3 Accent 4" w:uiPriority="48"/>
-    <w:lsdException w:name="List Table 4 Accent 4" w:uiPriority="49"/>
-    <w:lsdException w:name="List Table 5 Dark Accent 4" w:uiPriority="50"/>
-    <w:lsdException w:name="List Table 6 Colorful Accent 4" w:uiPriority="51"/>
-    <w:lsdException w:name="List Table 7 Colorful Accent 4" w:uiPriority="52"/>
-    <w:lsdException w:name="List Table 1 Light Accent 5" w:uiPriority="46"/>
-    <w:lsdException w:name="List Table 2 Accent 5" w:uiPriority="47"/>
-    <w:lsdException w:name="List Table 3 Accent 5" w:uiPriority="48"/>
-    <w:lsdException w:name="List Table 4 Accent 5" w:uiPriority="49"/>
-    <w:lsdException w:name="List Table 5 Dark Accent 5" w:uiPriority="50"/>
-    <w:lsdException w:name="List Table 6 Colorful Accent 5" w:uiPriority="51"/>
-    <w:lsdException w:name="List Table 7 Colorful Accent 5" w:uiPriority="52"/>
-    <w:lsdException w:name="List Table 1 Light Accent 6" w:uiPriority="46"/>
-    <w:lsdException w:name="List Table 2 Accent 6" w:uiPriority="47"/>
-    <w:lsdException w:name="List Table 3 Accent 6" w:uiPriority="48"/>
-    <w:lsdException w:name="List Table 4 Accent 6" w:uiPriority="49"/>
-    <w:lsdException w:name="List Table 5 Dark Accent 6" w:uiPriority="50"/>
-    <w:lsdException w:name="List Table 6 Colorful Accent 6" w:uiPriority="51"/>
-    <w:lsdException w:name="List Table 7 Colorful Accent 6" w:uiPriority="52"/>
-    <w:lsdException w:name="Mention" w:semiHidden="1" w:unhideWhenUsed="1"/>
-    <w:lsdException w:name="Smart Hyperlink" w:semiHidden="1" w:unhideWhenUsed="1"/>
-    <w:lsdException w:name="Hashtag" w:semiHidden="1" w:unhideWhenUsed="1"/>
-    <w:lsdException w:name="Unresolved Mention" w:semiHidden="1" w:unhideWhenUsed="1"/>
-    <w:lsdException w:name="Smart Link" w:semiHidden="1" w:unhideWhenUsed="1"/>
+  <w:latentStyles w:defLockedState="0" w:defUIPriority="99" w:defSemiHidden="1" w:defUnhideWhenUsed="1" w:defQFormat="0" w:count="267">
+    <w:lsdException w:name="Normal" w:semiHidden="0" w:uiPriority="0" w:unhideWhenUsed="0" w:qFormat="1"/>
+    <w:lsdException w:name="heading 1" w:semiHidden="0" w:uiPriority="9" w:unhideWhenUsed="0" w:qFormat="1"/>
+    <w:lsdException w:name="heading 2" w:uiPriority="9" w:qFormat="1"/>
+    <w:lsdException w:name="heading 3" w:uiPriority="9" w:qFormat="1"/>
+    <w:lsdException w:name="heading 4" w:uiPriority="9" w:qFormat="1"/>
+    <w:lsdException w:name="heading 5" w:uiPriority="9" w:qFormat="1"/>
+    <w:lsdException w:name="heading 6" w:uiPriority="9" w:qFormat="1"/>
+    <w:lsdException w:name="heading 7" w:uiPriority="9" w:qFormat="1"/>
+    <w:lsdException w:name="heading 8" w:uiPriority="9" w:qFormat="1"/>
+    <w:lsdException w:name="heading 9" w:uiPriority="9" w:qFormat="1"/>
+    <w:lsdException w:name="toc 1" w:uiPriority="39"/>
+    <w:lsdException w:name="toc 2" w:uiPriority="39"/>
+    <w:lsdException w:name="toc 3" w:uiPriority="39"/>
+    <w:lsdException w:name="toc 4" w:uiPriority="39"/>
+    <w:lsdException w:name="toc 5" w:uiPriority="39"/>
+    <w:lsdException w:name="toc 6" w:uiPriority="39"/>
+    <w:lsdException w:name="toc 7" w:uiPriority="39"/>
+    <w:lsdException w:name="toc 8" w:uiPriority="39"/>
+    <w:lsdException w:name="toc 9" w:uiPriority="39"/>
+    <w:lsdException w:name="caption" w:uiPriority="35" w:qFormat="1"/>
+    <w:lsdException w:name="Title" w:semiHidden="0" w:uiPriority="10" w:unhideWhenUsed="0" w:qFormat="1"/>
+    <w:lsdException w:name="Default Paragraph Font" w:uiPriority="1"/>
+    <w:lsdException w:name="Subtitle" w:semiHidden="0" w:uiPriority="11" w:unhideWhenUsed="0" w:qFormat="1"/>
+    <w:lsdException w:name="Strong" w:semiHidden="0" w:uiPriority="22" w:unhideWhenUsed="0" w:qFormat="1"/>
+    <w:lsdException w:name="Emphasis" w:semiHidden="0" w:uiPriority="20" w:unhideWhenUsed="0" w:qFormat="1"/>
+    <w:lsdException w:name="Table Grid" w:semiHidden="0" w:uiPriority="59" w:unhideWhenUsed="0"/>
+    <w:lsdException w:name="Placeholder Text" w:unhideWhenUsed="0"/>
+    <w:lsdException w:name="No Spacing" w:semiHidden="0" w:uiPriority="1" w:unhideWhenUsed="0" w:qFormat="1"/>
+    <w:lsdException w:name="Light Shading" w:semiHidden="0" w:uiPriority="60" w:unhideWhenUsed="0"/>
+    <w:lsdException w:name="Light List" w:semiHidden="0" w:uiPriority="61" w:unhideWhenUsed="0"/>
+    <w:lsdException w:name="Light Grid" w:semiHidden="0" w:uiPriority="62" w:unhideWhenUsed="0"/>
+    <w:lsdException w:name="Medium Shading 1" w:semiHidden="0" w:uiPriority="63" w:unhideWhenUsed="0"/>
+    <w:lsdException w:name="Medium Shading 2" w:semiHidden="0" w:uiPriority="64" w:unhideWhenUsed="0"/>
+    <w:lsdException w:name="Medium List 1" w:semiHidden="0" w:uiPriority="65" w:unhideWhenUsed="0"/>
+    <w:lsdException w:name="Medium List 2" w:semiHidden="0" w:uiPriority="66" w:unhideWhenUsed="0"/>
+    <w:lsdException w:name="Medium Grid 1" w:semiHidden="0" w:uiPriority="67" w:unhideWhenUsed="0"/>
+    <w:lsdException w:name="Medium Grid 2" w:semiHidden="0" w:uiPriority="68" w:unhideWhenUsed="0"/>
+    <w:lsdException w:name="Medium Grid 3" w:semiHidden="0" w:uiPriority="69" w:unhideWhenUsed="0"/>
+    <w:lsdException w:name="Dark List" w:semiHidden="0" w:uiPriority="70" w:unhideWhenUsed="0"/>
+    <w:lsdException w:name="Colorful Shading" w:semiHidden="0" w:uiPriority="71" w:unhideWhenUsed="0"/>
+    <w:lsdException w:name="Colorful List" w:semiHidden="0" w:uiPriority="72" w:unhideWhenUsed="0"/>
+    <w:lsdException w:name="Colorful Grid" w:semiHidden="0" w:uiPriority="73" w:unhideWhenUsed="0"/>
+    <w:lsdException w:name="Light Shading Accent 1" w:semiHidden="0" w:uiPriority="60" w:unhideWhenUsed="0"/>
+    <w:lsdException w:name="Light List Accent 1" w:semiHidden="0" w:uiPriority="61" w:unhideWhenUsed="0"/>
+    <w:lsdException w:name="Light Grid Accent 1" w:semiHidden="0" w:uiPriority="62" w:unhideWhenUsed="0"/>
+    <w:lsdException w:name="Medium Shading 1 Accent 1" w:semiHidden="0" w:uiPriority="63" w:unhideWhenUsed="0"/>
+    <w:lsdException w:name="Medium Shading 2 Accent 1" w:semiHidden="0" w:uiPriority="64" w:unhideWhenUsed="0"/>
+    <w:lsdException w:name="Medium List 1 Accent 1" w:semiHidden="0" w:uiPriority="65" w:unhideWhenUsed="0"/>
+    <w:lsdException w:name="Revision" w:unhideWhenUsed="0"/>
+    <w:lsdException w:name="List Paragraph" w:semiHidden="0" w:uiPriority="34" w:unhideWhenUsed="0" w:qFormat="1"/>
+    <w:lsdException w:name="Quote" w:semiHidden="0" w:uiPriority="29" w:unhideWhenUsed="0" w:qFormat="1"/>
+    <w:lsdException w:name="Intense Quote" w:semiHidden="0" w:uiPriority="30" w:unhideWhenUsed="0" w:qFormat="1"/>
+    <w:lsdException w:name="Medium List 2 Accent 1" w:semiHidden="0" w:uiPriority="66" w:unhideWhenUsed="0"/>
+    <w:lsdException w:name="Medium Grid 1 Accent 1" w:semiHidden="0" w:uiPriority="67" w:unhideWhenUsed="0"/>
+    <w:lsdException w:name="Medium Grid 2 Accent 1" w:semiHidden="0" w:uiPriority="68" w:unhideWhenUsed="0"/>
+    <w:lsdException w:name="Medium Grid 3 Accent 1" w:semiHidden="0" w:uiPriority="69" w:unhideWhenUsed="0"/>
+    <w:lsdException w:name="Dark List Accent 1" w:semiHidden="0" w:uiPriority="70" w:unhideWhenUsed="0"/>
+    <w:lsdException w:name="Colorful Shading Accent 1" w:semiHidden="0" w:uiPriority="71" w:unhideWhenUsed="0"/>
+    <w:lsdException w:name="Colorful List Accent 1" w:semiHidden="0" w:uiPriority="72" w:unhideWhenUsed="0"/>
+    <w:lsdException w:name="Colorful Grid Accent 1" w:semiHidden="0" w:uiPriority="73" w:unhideWhenUsed="0"/>
+    <w:lsdException w:name="Light Shading Accent 2" w:semiHidden="0" w:uiPriority="60" w:unhideWhenUsed="0"/>
+    <w:lsdException w:name="Light List Accent 2" w:semiHidden="0" w:uiPriority="61" w:unhideWhenUsed="0"/>
+    <w:lsdException w:name="Light Grid Accent 2" w:semiHidden="0" w:uiPriority="62" w:unhideWhenUsed="0"/>
+    <w:lsdException w:name="Medium Shading 1 Accent 2" w:semiHidden="0" w:uiPriority="63" w:unhideWhenUsed="0"/>
+    <w:lsdException w:name="Medium Shading 2 Accent 2" w:semiHidden="0" w:uiPriority="64" w:unhideWhenUsed="0"/>
+    <w:lsdException w:name="Medium List 1 Accent 2" w:semiHidden="0" w:uiPriority="65" w:unhideWhenUsed="0"/>
+    <w:lsdException w:name="Medium List 2 Accent 2" w:semiHidden="0" w:uiPriority="66" w:unhideWhenUsed="0"/>
+    <w:lsdException w:name="Medium Grid 1 Accent 2" w:semiHidden="0" w:uiPriority="67" w:unhideWhenUsed="0"/>
+    <w:lsdException w:name="Medium Grid 2 Accent 2" w:semiHidden="0" w:uiPriority="68" w:unhideWhenUsed="0"/>
+    <w:lsdException w:name="Medium Grid 3 Accent 2" w:semiHidden="0" w:uiPriority="69" w:unhideWhenUsed="0"/>
+    <w:lsdException w:name="Dark List Accent 2" w:semiHidden="0" w:uiPriority="70" w:unhideWhenUsed="0"/>
+    <w:lsdException w:name="Colorful Shading Accent 2" w:semiHidden="0" w:uiPriority="71" w:unhideWhenUsed="0"/>
+    <w:lsdException w:name="Colorful List Accent 2" w:semiHidden="0" w:uiPriority="72" w:unhideWhenUsed="0"/>
+    <w:lsdException w:name="Colorful Grid Accent 2" w:semiHidden="0" w:uiPriority="73" w:unhideWhenUsed="0"/>
+    <w:lsdException w:name="Light Shading Accent 3" w:semiHidden="0" w:uiPriority="60" w:unhideWhenUsed="0"/>
+    <w:lsdException w:name="Light List Accent 3" w:semiHidden="0" w:uiPriority="61" w:unhideWhenUsed="0"/>
+    <w:lsdException w:name="Light Grid Accent 3" w:semiHidden="0" w:uiPriority="62" w:unhideWhenUsed="0"/>
+    <w:lsdException w:name="Medium Shading 1 Accent 3" w:semiHidden="0" w:uiPriority="63" w:unhideWhenUsed="0"/>
+    <w:lsdException w:name="Medium Shading 2 Accent 3" w:semiHidden="0" w:uiPriority="64" w:unhideWhenUsed="0"/>
+    <w:lsdException w:name="Medium List 1 Accent 3" w:semiHidden="0" w:uiPriority="65" w:unhideWhenUsed="0"/>
+    <w:lsdException w:name="Medium List 2 Accent 3" w:semiHidden="0" w:uiPriority="66" w:unhideWhenUsed="0"/>
+    <w:lsdException w:name="Medium Grid 1 Accent 3" w:semiHidden="0" w:uiPriority="67" w:unhideWhenUsed="0"/>
+    <w:lsdException w:name="Medium Grid 2 Accent 3" w:semiHidden="0" w:uiPriority="68" w:unhideWhenUsed="0"/>
+    <w:lsdException w:name="Medium Grid 3 Accent 3" w:semiHidden="0" w:uiPriority="69" w:unhideWhenUsed="0"/>
+    <w:lsdException w:name="Dark List Accent 3" w:semiHidden="0" w:uiPriority="70" w:unhideWhenUsed="0"/>
+    <w:lsdException w:name="Colorful Shading Accent 3" w:semiHidden="0" w:uiPriority="71" w:unhideWhenUsed="0"/>
+    <w:lsdException w:name="Colorful List Accent 3" w:semiHidden="0" w:uiPriority="72" w:unhideWhenUsed="0"/>
+    <w:lsdException w:name="Colorful Grid Accent 3" w:semiHidden="0" w:uiPriority="73" w:unhideWhenUsed="0"/>
+    <w:lsdException w:name="Light Shading Accent 4" w:semiHidden="0" w:uiPriority="60" w:unhideWhenUsed="0"/>
+    <w:lsdException w:name="Light List Accent 4" w:semiHidden="0" w:uiPriority="61" w:unhideWhenUsed="0"/>
+    <w:lsdException w:name="Light Grid Accent 4" w:semiHidden="0" w:uiPriority="62" w:unhideWhenUsed="0"/>
+    <w:lsdException w:name="Medium Shading 1 Accent 4" w:semiHidden="0" w:uiPriority="63" w:unhideWhenUsed="0"/>
+    <w:lsdException w:name="Medium Shading 2 Accent 4" w:semiHidden="0" w:uiPriority="64" w:unhideWhenUsed="0"/>
+    <w:lsdException w:name="Medium List 1 Accent 4" w:semiHidden="0" w:uiPriority="65" w:unhideWhenUsed="0"/>
+    <w:lsdException w:name="Medium List 2 Accent 4" w:semiHidden="0" w:uiPriority="66" w:unhideWhenUsed="0"/>
+    <w:lsdException w:name="Medium Grid 1 Accent 4" w:semiHidden="0" w:uiPriority="67" w:unhideWhenUsed="0"/>
+    <w:lsdException w:name="Medium Grid 2 Accent 4" w:semiHidden="0" w:uiPriority="68" w:unhideWhenUsed="0"/>
+    <w:lsdException w:name="Medium Grid 3 Accent 4" w:semiHidden="0" w:uiPriority="69" w:unhideWhenUsed="0"/>
+    <w:lsdException w:name="Dark List Accent 4" w:semiHidden="0" w:uiPriority="70" w:unhideWhenUsed="0"/>
+    <w:lsdException w:name="Colorful Shading Accent 4" w:semiHidden="0" w:uiPriority="71" w:unhideWhenUsed="0"/>
+    <w:lsdException w:name="Colorful List Accent 4" w:semiHidden="0" w:uiPriority="72" w:unhideWhenUsed="0"/>
+    <w:lsdException w:name="Colorful Grid Accent 4" w:semiHidden="0" w:uiPriority="73" w:unhideWhenUsed="0"/>
+    <w:lsdException w:name="Light Shading Accent 5" w:semiHidden="0" w:uiPriority="60" w:unhideWhenUsed="0"/>
+    <w:lsdException w:name="Light List Accent 5" w:semiHidden="0" w:uiPriority="61" w:unhideWhenUsed="0"/>
+    <w:lsdException w:name="Light Grid Accent 5" w:semiHidden="0" w:uiPriority="62" w:unhideWhenUsed="0"/>
+    <w:lsdException w:name="Medium Shading 1 Accent 5" w:semiHidden="0" w:uiPriority="63" w:unhideWhenUsed="0"/>
+    <w:lsdException w:name="Medium Shading 2 Accent 5" w:semiHidden="0" w:uiPriority="64" w:unhideWhenUsed="0"/>
+    <w:lsdException w:name="Medium List 1 Accent 5" w:semiHidden="0" w:uiPriority="65" w:unhideWhenUsed="0"/>
+    <w:lsdException w:name="Medium List 2 Accent 5" w:semiHidden="0" w:uiPriority="66" w:unhideWhenUsed="0"/>
+    <w:lsdException w:name="Medium Grid 1 Accent 5" w:semiHidden="0" w:uiPriority="67" w:unhideWhenUsed="0"/>
+    <w:lsdException w:name="Medium Grid 2 Accent 5" w:semiHidden="0" w:uiPriority="68" w:unhideWhenUsed="0"/>
+    <w:lsdException w:name="Medium Grid 3 Accent 5" w:semiHidden="0" w:uiPriority="69" w:unhideWhenUsed="0"/>
+    <w:lsdException w:name="Dark List Accent 5" w:semiHidden="0" w:uiPriority="70" w:unhideWhenUsed="0"/>
+    <w:lsdException w:name="Colorful Shading Accent 5" w:semiHidden="0" w:uiPriority="71" w:unhideWhenUsed="0"/>
+    <w:lsdException w:name="Colorful List Accent 5" w:semiHidden="0" w:uiPriority="72" w:unhideWhenUsed="0"/>
+    <w:lsdException w:name="Colorful Grid Accent 5" w:semiHidden="0" w:uiPriority="73" w:unhideWhenUsed="0"/>
+    <w:lsdException w:name="Light Shading Accent 6" w:semiHidden="0" w:uiPriority="60" w:unhideWhenUsed="0"/>
+    <w:lsdException w:name="Light List Accent 6" w:semiHidden="0" w:uiPriority="61" w:unhideWhenUsed="0"/>
+    <w:lsdException w:name="Light Grid Accent 6" w:semiHidden="0" w:uiPriority="62" w:unhideWhenUsed="0"/>
+    <w:lsdException w:name="Medium Shading 1 Accent 6" w:semiHidden="0" w:uiPriority="63" w:unhideWhenUsed="0"/>
+    <w:lsdException w:name="Medium Shading 2 Accent 6" w:semiHidden="0" w:uiPriority="64" w:unhideWhenUsed="0"/>
+    <w:lsdException w:name="Medium List 1 Accent 6" w:semiHidden="0" w:uiPriority="65" w:unhideWhenUsed="0"/>
+    <w:lsdException w:name="Medium List 2 Accent 6" w:semiHidden="0" w:uiPriority="66" w:unhideWhenUsed="0"/>
+    <w:lsdException w:name="Medium Grid 1 Accent 6" w:semiHidden="0" w:uiPriority="67" w:unhideWhenUsed="0"/>
+    <w:lsdException w:name="Medium Grid 2 Accent 6" w:semiHidden="0" w:uiPriority="68" w:unhideWhenUsed="0"/>
+    <w:lsdException w:name="Medium Grid 3 Accent 6" w:semiHidden="0" w:uiPriority="69" w:unhideWhenUsed="0"/>
+    <w:lsdException w:name="Dark List Accent 6" w:semiHidden="0" w:uiPriority="70" w:unhideWhenUsed="0"/>
+    <w:lsdException w:name="Colorful Shading Accent 6" w:semiHidden="0" w:uiPriority="71" w:unhideWhenUsed="0"/>
+    <w:lsdException w:name="Colorful List Accent 6" w:semiHidden="0" w:uiPriority="72" w:unhideWhenUsed="0"/>
+    <w:lsdException w:name="Colorful Grid Accent 6" w:semiHidden="0" w:uiPriority="73" w:unhideWhenUsed="0"/>
+    <w:lsdException w:name="Subtle Emphasis" w:semiHidden="0" w:uiPriority="19" w:unhideWhenUsed="0" w:qFormat="1"/>
+    <w:lsdException w:name="Intense Emphasis" w:semiHidden="0" w:uiPriority="21" w:unhideWhenUsed="0" w:qFormat="1"/>
+    <w:lsdException w:name="Subtle Reference" w:semiHidden="0" w:uiPriority="31" w:unhideWhenUsed="0" w:qFormat="1"/>
+    <w:lsdException w:name="Intense Reference" w:semiHidden="0" w:uiPriority="32" w:unhideWhenUsed="0" w:qFormat="1"/>
+    <w:lsdException w:name="Book Title" w:semiHidden="0" w:uiPriority="33" w:unhideWhenUsed="0" w:qFormat="1"/>
+    <w:lsdException w:name="Bibliography" w:uiPriority="37"/>
+    <w:lsdException w:name="TOC Heading" w:uiPriority="39" w:qFormat="1"/>
   </w:latentStyles>
   <w:style w:type="paragraph" w:default="1" w:styleId="a">
     <w:name w:val="Normal"/>
@@ -3746,6 +3398,7 @@
     <w:uiPriority w:val="99"/>
     <w:semiHidden/>
     <w:unhideWhenUsed/>
+    <w:qFormat/>
     <w:tblPr>
       <w:tblInd w:w="0" w:type="dxa"/>
       <w:tblCellMar>
@@ -3874,6 +3527,7 @@
       <w:spacing w:after="0" w:line="240" w:lineRule="auto"/>
     </w:pPr>
     <w:tblPr>
+      <w:tblInd w:w="0" w:type="dxa"/>
       <w:tblBorders>
         <w:top w:val="single" w:sz="4" w:space="0" w:color="auto"/>
         <w:left w:val="single" w:sz="4" w:space="0" w:color="auto"/>
@@ -3882,6 +3536,12 @@
         <w:insideH w:val="single" w:sz="4" w:space="0" w:color="auto"/>
         <w:insideV w:val="single" w:sz="4" w:space="0" w:color="auto"/>
       </w:tblBorders>
+      <w:tblCellMar>
+        <w:top w:w="0" w:type="dxa"/>
+        <w:left w:w="108" w:type="dxa"/>
+        <w:bottom w:w="0" w:type="dxa"/>
+        <w:right w:w="108" w:type="dxa"/>
+      </w:tblCellMar>
     </w:tblPr>
   </w:style>
   <w:style w:type="paragraph" w:customStyle="1" w:styleId="a8">
@@ -3994,6 +3654,37 @@
       <w:lang w:eastAsia="el-GR"/>
     </w:rPr>
   </w:style>
+  <w:style w:type="paragraph" w:styleId="a9">
+    <w:name w:val="Balloon Text"/>
+    <w:basedOn w:val="a"/>
+    <w:link w:val="Char4"/>
+    <w:uiPriority w:val="99"/>
+    <w:semiHidden/>
+    <w:unhideWhenUsed/>
+    <w:rsid w:val="00ED3D2B"/>
+    <w:pPr>
+      <w:spacing w:after="0" w:line="240" w:lineRule="auto"/>
+    </w:pPr>
+    <w:rPr>
+      <w:rFonts w:ascii="Tahoma" w:hAnsi="Tahoma" w:cs="Tahoma"/>
+      <w:sz w:val="16"/>
+      <w:szCs w:val="16"/>
+    </w:rPr>
+  </w:style>
+  <w:style w:type="character" w:customStyle="1" w:styleId="Char4">
+    <w:name w:val="Κείμενο πλαισίου Char"/>
+    <w:basedOn w:val="a0"/>
+    <w:link w:val="a9"/>
+    <w:uiPriority w:val="99"/>
+    <w:semiHidden/>
+    <w:rsid w:val="00ED3D2B"/>
+    <w:rPr>
+      <w:rFonts w:ascii="Tahoma" w:eastAsia="Times New Roman" w:hAnsi="Tahoma" w:cs="Tahoma"/>
+      <w:sz w:val="16"/>
+      <w:szCs w:val="16"/>
+      <w:lang w:eastAsia="el-GR"/>
+    </w:rPr>
+  </w:style>
 </w:styles>
 </file>
 
@@ -4040,7 +3731,7 @@
     </a:clrScheme>
     <a:fontScheme name="Office">
       <a:majorFont>
-        <a:latin typeface="Calibri Light" panose="020F0302020204030204"/>
+        <a:latin typeface="Calibri Light"/>
         <a:ea typeface=""/>
         <a:cs typeface=""/>
         <a:font script="Jpan" typeface="游ゴシック Light"/>
@@ -4092,7 +3783,7 @@
         <a:font script="Tfng" typeface="Ebrima"/>
       </a:majorFont>
       <a:minorFont>
-        <a:latin typeface="Calibri" panose="020F0502020204030204"/>
+        <a:latin typeface="Calibri"/>
         <a:ea typeface=""/>
         <a:cs typeface=""/>
         <a:font script="Jpan" typeface="游明朝"/>
@@ -4286,7 +3977,7 @@
   <a:extraClrSchemeLst/>
   <a:extLst>
     <a:ext uri="{05A4C25C-085E-4340-85A3-A5531E510DB2}">
-      <thm15:themeFamily xmlns:thm15="http://schemas.microsoft.com/office/thememl/2012/main" name="Office Theme" id="{62F939B6-93AF-4DB8-9C6B-D6C7DFDC589F}" vid="{4A3C46E8-61CC-4603-A589-7422A47A8E4A}"/>
+      <thm15:themeFamily xmlns="" xmlns:thm15="http://schemas.microsoft.com/office/thememl/2012/main" name="Office Theme" id="{62F939B6-93AF-4DB8-9C6B-D6C7DFDC589F}" vid="{4A3C46E8-61CC-4603-A589-7422A47A8E4A}"/>
     </a:ext>
   </a:extLst>
 </a:theme>
@@ -4473,7 +4164,22 @@
 </file>
 
 <file path=customXml/itemProps1.xml><?xml version="1.0" encoding="utf-8"?>
-<ds:datastoreItem xmlns:ds="http://schemas.openxmlformats.org/officeDocument/2006/customXml" ds:itemID="{37B9D730-6BC0-44C0-8EBF-7F1F40F73BCA}"/>
+<ds:datastoreItem xmlns:ds="http://schemas.openxmlformats.org/officeDocument/2006/customXml" ds:itemID="{37B9D730-6BC0-44C0-8EBF-7F1F40F73BCA}">
+  <ds:schemaRefs>
+    <ds:schemaRef ds:uri="http://schemas.microsoft.com/office/2006/metadata/contentType"/>
+    <ds:schemaRef ds:uri="http://schemas.microsoft.com/office/2006/metadata/properties/metaAttributes"/>
+    <ds:schemaRef ds:uri="http://www.w3.org/2001/XMLSchema"/>
+    <ds:schemaRef ds:uri="http://schemas.microsoft.com/office/2006/metadata/properties"/>
+    <ds:schemaRef ds:uri="543d5134-9b15-4a01-9030-c0125649b321"/>
+    <ds:schemaRef ds:uri="71237e27-eb66-4b0a-8c72-1aad132355aa"/>
+    <ds:schemaRef ds:uri="http://schemas.microsoft.com/office/2006/documentManagement/types"/>
+    <ds:schemaRef ds:uri="http://schemas.microsoft.com/office/infopath/2007/PartnerControls"/>
+    <ds:schemaRef ds:uri="http://schemas.openxmlformats.org/package/2006/metadata/core-properties"/>
+    <ds:schemaRef ds:uri="http://purl.org/dc/elements/1.1/"/>
+    <ds:schemaRef ds:uri="http://purl.org/dc/terms/"/>
+    <ds:schemaRef ds:uri="http://schemas.microsoft.com/internal/obd"/>
+  </ds:schemaRefs>
+</ds:datastoreItem>
 </file>
 
 <file path=customXml/itemProps2.xml><?xml version="1.0" encoding="utf-8"?>
@@ -4489,7 +4195,6 @@
   <ds:schemaRefs>
     <ds:schemaRef ds:uri="http://schemas.microsoft.com/office/2006/metadata/properties"/>
     <ds:schemaRef ds:uri="http://schemas.microsoft.com/office/infopath/2007/PartnerControls"/>
-    <ds:schemaRef ds:uri="8684d3b9-1d2e-4734-8a64-7180e8ffc562"/>
   </ds:schemaRefs>
 </ds:datastoreItem>
 </file>